--- a/doc/软件概要设计文档/软件概要设计文档.docx
+++ b/doc/软件概要设计文档/软件概要设计文档.docx
@@ -1,6 +1,6 @@
 
 <file path=word/document.xml><?xml version="1.0" encoding="utf-8"?>
-<w:document xmlns:wpc="http://schemas.microsoft.com/office/word/2010/wordprocessingCanvas" xmlns:mc="http://schemas.openxmlformats.org/markup-compatibility/2006" xmlns:o="urn:schemas-microsoft-com:office:office" xmlns:r="http://schemas.openxmlformats.org/officeDocument/2006/relationships" xmlns:m="http://schemas.openxmlformats.org/officeDocument/2006/math" xmlns:v="urn:schemas-microsoft-com:vml" xmlns:wp14="http://schemas.microsoft.com/office/word/2010/wordprocessingDrawing" xmlns:wp="http://schemas.openxmlformats.org/drawingml/2006/wordprocessingDrawing" xmlns:w10="urn:schemas-microsoft-com:office:word" xmlns:w="http://schemas.openxmlformats.org/wordprocessingml/2006/main" xmlns:w14="http://schemas.microsoft.com/office/word/2010/wordml" xmlns:w15="http://schemas.microsoft.com/office/word/2012/wordml" xmlns:wpg="http://schemas.microsoft.com/office/word/2010/wordprocessingGroup" xmlns:wpi="http://schemas.microsoft.com/office/word/2010/wordprocessingInk" xmlns:wne="http://schemas.microsoft.com/office/word/2006/wordml" xmlns:wps="http://schemas.microsoft.com/office/word/2010/wordprocessingShape" mc:Ignorable="w14 w15 wp14">
+<w:document xmlns:wpc="http://schemas.microsoft.com/office/word/2010/wordprocessingCanvas" xmlns:mo="http://schemas.microsoft.com/office/mac/office/2008/main" xmlns:mc="http://schemas.openxmlformats.org/markup-compatibility/2006" xmlns:mv="urn:schemas-microsoft-com:mac:vml" xmlns:o="urn:schemas-microsoft-com:office:office" xmlns:r="http://schemas.openxmlformats.org/officeDocument/2006/relationships" xmlns:m="http://schemas.openxmlformats.org/officeDocument/2006/math" xmlns:v="urn:schemas-microsoft-com:vml" xmlns:wp14="http://schemas.microsoft.com/office/word/2010/wordprocessingDrawing" xmlns:wp="http://schemas.openxmlformats.org/drawingml/2006/wordprocessingDrawing" xmlns:w10="urn:schemas-microsoft-com:office:word" xmlns:w="http://schemas.openxmlformats.org/wordprocessingml/2006/main" xmlns:w14="http://schemas.microsoft.com/office/word/2010/wordml" xmlns:w15="http://schemas.microsoft.com/office/word/2012/wordml" xmlns:wpg="http://schemas.microsoft.com/office/word/2010/wordprocessingGroup" xmlns:wpi="http://schemas.microsoft.com/office/word/2010/wordprocessingInk" xmlns:wne="http://schemas.microsoft.com/office/word/2006/wordml" xmlns:wps="http://schemas.microsoft.com/office/word/2010/wordprocessingShape" mc:Ignorable="w14 w15 wp14">
   <w:body>
     <w:tbl>
       <w:tblPr>
@@ -207,7 +207,7 @@
           <w:p>
             <w:pPr>
               <w:spacing w:line="360" w:lineRule="auto"/>
-              <w:ind w:firstLineChars="100" w:firstLine="241"/>
+              <w:ind w:firstLineChars="100" w:firstLine="240"/>
               <w:rPr>
                 <w:rFonts w:ascii="宋体" w:hAnsi="宋体"/>
                 <w:b/>
@@ -270,7 +270,7 @@
           <w:p>
             <w:pPr>
               <w:spacing w:line="360" w:lineRule="auto"/>
-              <w:ind w:firstLineChars="200" w:firstLine="482"/>
+              <w:ind w:firstLineChars="200" w:firstLine="480"/>
               <w:rPr>
                 <w:rFonts w:ascii="宋体" w:hAnsi="宋体"/>
                 <w:b/>
@@ -356,7 +356,7 @@
           <w:p>
             <w:pPr>
               <w:spacing w:line="360" w:lineRule="auto"/>
-              <w:ind w:firstLineChars="200" w:firstLine="482"/>
+              <w:ind w:firstLineChars="200" w:firstLine="480"/>
               <w:rPr>
                 <w:rFonts w:ascii="宋体" w:hAnsi="宋体"/>
                 <w:b/>
@@ -434,7 +434,7 @@
           <w:p>
             <w:pPr>
               <w:spacing w:line="360" w:lineRule="auto"/>
-              <w:ind w:firstLineChars="200" w:firstLine="482"/>
+              <w:ind w:firstLineChars="200" w:firstLine="480"/>
               <w:rPr>
                 <w:rFonts w:ascii="宋体" w:hAnsi="宋体"/>
                 <w:b/>
@@ -919,23 +919,7 @@
                 <w:rFonts w:ascii="Arial" w:hAnsi="Arial" w:cs="Arial"/>
                 <w:sz w:val="24"/>
               </w:rPr>
-              <w:t>、易万</w:t>
-            </w:r>
-            <w:proofErr w:type="gramStart"/>
-            <w:r>
-              <w:rPr>
-                <w:rFonts w:ascii="Arial" w:hAnsi="Arial" w:cs="Arial"/>
-                <w:sz w:val="24"/>
-              </w:rPr>
-              <w:t>鑫</w:t>
-            </w:r>
-            <w:proofErr w:type="gramEnd"/>
-            <w:r>
-              <w:rPr>
-                <w:rFonts w:ascii="Arial" w:hAnsi="Arial" w:cs="Arial"/>
-                <w:sz w:val="24"/>
-              </w:rPr>
-              <w:t>、颜振松</w:t>
+              <w:t>、易万鑫、颜振松</w:t>
             </w:r>
           </w:p>
         </w:tc>
@@ -1424,14 +1408,12 @@
                 <w:sz w:val="24"/>
               </w:rPr>
             </w:pPr>
-            <w:proofErr w:type="gramStart"/>
             <w:r>
               <w:rPr>
                 <w:sz w:val="24"/>
               </w:rPr>
               <w:t>鲁悦</w:t>
             </w:r>
-            <w:proofErr w:type="gramEnd"/>
           </w:p>
         </w:tc>
         <w:tc>
@@ -2205,19 +2187,19 @@
     </w:p>
     <w:p>
       <w:pPr>
+        <w:pStyle w:val="TOC10"/>
+        <w:spacing w:line="360" w:lineRule="auto"/>
+      </w:pPr>
+      <w:r>
+        <w:rPr>
+          <w:lang w:val="zh-CN"/>
+        </w:rPr>
+        <w:t>目录</w:t>
+      </w:r>
+    </w:p>
+    <w:p>
+      <w:pPr>
         <w:pStyle w:val="TOC1"/>
-        <w:spacing w:line="360" w:lineRule="auto"/>
-      </w:pPr>
-      <w:r>
-        <w:rPr>
-          <w:lang w:val="zh-CN"/>
-        </w:rPr>
-        <w:t>目录</w:t>
-      </w:r>
-    </w:p>
-    <w:p>
-      <w:pPr>
-        <w:pStyle w:val="10"/>
         <w:tabs>
           <w:tab w:val="right" w:leader="dot" w:pos="8296"/>
         </w:tabs>
@@ -2252,7 +2234,7 @@
       <w:hyperlink w:anchor="_Toc448245593" w:history="1">
         <w:r>
           <w:rPr>
-            <w:rStyle w:val="a9"/>
+            <w:rStyle w:val="Hyperlink"/>
             <w:rFonts w:hint="eastAsia"/>
             <w:noProof/>
             <w:sz w:val="24"/>
@@ -2326,7 +2308,7 @@
     </w:p>
     <w:p>
       <w:pPr>
-        <w:pStyle w:val="20"/>
+        <w:pStyle w:val="TOC2"/>
         <w:tabs>
           <w:tab w:val="right" w:leader="dot" w:pos="8296"/>
         </w:tabs>
@@ -2340,7 +2322,7 @@
       <w:hyperlink w:anchor="_Toc448245594" w:history="1">
         <w:r>
           <w:rPr>
-            <w:rStyle w:val="a9"/>
+            <w:rStyle w:val="Hyperlink"/>
             <w:noProof/>
             <w:sz w:val="24"/>
             <w:szCs w:val="24"/>
@@ -2349,7 +2331,7 @@
         </w:r>
         <w:r>
           <w:rPr>
-            <w:rStyle w:val="a9"/>
+            <w:rStyle w:val="Hyperlink"/>
             <w:rFonts w:hint="eastAsia"/>
             <w:noProof/>
             <w:sz w:val="24"/>
@@ -2423,7 +2405,7 @@
     </w:p>
     <w:p>
       <w:pPr>
-        <w:pStyle w:val="20"/>
+        <w:pStyle w:val="TOC2"/>
         <w:tabs>
           <w:tab w:val="right" w:leader="dot" w:pos="8296"/>
         </w:tabs>
@@ -2437,7 +2419,7 @@
       <w:hyperlink w:anchor="_Toc448245595" w:history="1">
         <w:r>
           <w:rPr>
-            <w:rStyle w:val="a9"/>
+            <w:rStyle w:val="Hyperlink"/>
             <w:noProof/>
             <w:sz w:val="24"/>
             <w:szCs w:val="24"/>
@@ -2446,7 +2428,7 @@
         </w:r>
         <w:r>
           <w:rPr>
-            <w:rStyle w:val="a9"/>
+            <w:rStyle w:val="Hyperlink"/>
             <w:rFonts w:hint="eastAsia"/>
             <w:noProof/>
             <w:sz w:val="24"/>
@@ -2520,7 +2502,7 @@
     </w:p>
     <w:p>
       <w:pPr>
-        <w:pStyle w:val="20"/>
+        <w:pStyle w:val="TOC2"/>
         <w:tabs>
           <w:tab w:val="right" w:leader="dot" w:pos="8296"/>
         </w:tabs>
@@ -2534,7 +2516,7 @@
       <w:hyperlink w:anchor="_Toc448245596" w:history="1">
         <w:r>
           <w:rPr>
-            <w:rStyle w:val="a9"/>
+            <w:rStyle w:val="Hyperlink"/>
             <w:noProof/>
             <w:sz w:val="24"/>
             <w:szCs w:val="24"/>
@@ -2543,7 +2525,7 @@
         </w:r>
         <w:r>
           <w:rPr>
-            <w:rStyle w:val="a9"/>
+            <w:rStyle w:val="Hyperlink"/>
             <w:rFonts w:hint="eastAsia"/>
             <w:noProof/>
             <w:sz w:val="24"/>
@@ -2617,7 +2599,7 @@
     </w:p>
     <w:p>
       <w:pPr>
-        <w:pStyle w:val="20"/>
+        <w:pStyle w:val="TOC2"/>
         <w:tabs>
           <w:tab w:val="right" w:leader="dot" w:pos="8296"/>
         </w:tabs>
@@ -2631,7 +2613,7 @@
       <w:hyperlink w:anchor="_Toc448245597" w:history="1">
         <w:r>
           <w:rPr>
-            <w:rStyle w:val="a9"/>
+            <w:rStyle w:val="Hyperlink"/>
             <w:noProof/>
             <w:sz w:val="24"/>
             <w:szCs w:val="24"/>
@@ -2640,7 +2622,7 @@
         </w:r>
         <w:r>
           <w:rPr>
-            <w:rStyle w:val="a9"/>
+            <w:rStyle w:val="Hyperlink"/>
             <w:rFonts w:hint="eastAsia"/>
             <w:noProof/>
             <w:sz w:val="24"/>
@@ -2714,7 +2696,7 @@
     </w:p>
     <w:p>
       <w:pPr>
-        <w:pStyle w:val="10"/>
+        <w:pStyle w:val="TOC1"/>
         <w:tabs>
           <w:tab w:val="right" w:leader="dot" w:pos="8296"/>
         </w:tabs>
@@ -2728,7 +2710,7 @@
       <w:hyperlink w:anchor="_Toc448245598" w:history="1">
         <w:r>
           <w:rPr>
-            <w:rStyle w:val="a9"/>
+            <w:rStyle w:val="Hyperlink"/>
             <w:rFonts w:hint="eastAsia"/>
             <w:noProof/>
             <w:sz w:val="24"/>
@@ -2802,7 +2784,7 @@
     </w:p>
     <w:p>
       <w:pPr>
-        <w:pStyle w:val="20"/>
+        <w:pStyle w:val="TOC2"/>
         <w:tabs>
           <w:tab w:val="right" w:leader="dot" w:pos="8296"/>
         </w:tabs>
@@ -2816,7 +2798,7 @@
       <w:hyperlink w:anchor="_Toc448245599" w:history="1">
         <w:r>
           <w:rPr>
-            <w:rStyle w:val="a9"/>
+            <w:rStyle w:val="Hyperlink"/>
             <w:noProof/>
             <w:sz w:val="24"/>
             <w:szCs w:val="24"/>
@@ -2825,7 +2807,7 @@
         </w:r>
         <w:r>
           <w:rPr>
-            <w:rStyle w:val="a9"/>
+            <w:rStyle w:val="Hyperlink"/>
             <w:rFonts w:hint="eastAsia"/>
             <w:noProof/>
             <w:sz w:val="24"/>
@@ -2899,7 +2881,7 @@
     </w:p>
     <w:p>
       <w:pPr>
-        <w:pStyle w:val="20"/>
+        <w:pStyle w:val="TOC2"/>
         <w:tabs>
           <w:tab w:val="right" w:leader="dot" w:pos="8296"/>
         </w:tabs>
@@ -2913,7 +2895,7 @@
       <w:hyperlink w:anchor="_Toc448245600" w:history="1">
         <w:r>
           <w:rPr>
-            <w:rStyle w:val="a9"/>
+            <w:rStyle w:val="Hyperlink"/>
             <w:noProof/>
             <w:sz w:val="24"/>
             <w:szCs w:val="24"/>
@@ -2922,7 +2904,7 @@
         </w:r>
         <w:r>
           <w:rPr>
-            <w:rStyle w:val="a9"/>
+            <w:rStyle w:val="Hyperlink"/>
             <w:rFonts w:hint="eastAsia"/>
             <w:noProof/>
             <w:sz w:val="24"/>
@@ -2996,7 +2978,7 @@
     </w:p>
     <w:p>
       <w:pPr>
-        <w:pStyle w:val="20"/>
+        <w:pStyle w:val="TOC2"/>
         <w:tabs>
           <w:tab w:val="right" w:leader="dot" w:pos="8296"/>
         </w:tabs>
@@ -3010,7 +2992,7 @@
       <w:hyperlink w:anchor="_Toc448245601" w:history="1">
         <w:r>
           <w:rPr>
-            <w:rStyle w:val="a9"/>
+            <w:rStyle w:val="Hyperlink"/>
             <w:noProof/>
             <w:sz w:val="24"/>
             <w:szCs w:val="24"/>
@@ -3019,7 +3001,7 @@
         </w:r>
         <w:r>
           <w:rPr>
-            <w:rStyle w:val="a9"/>
+            <w:rStyle w:val="Hyperlink"/>
             <w:rFonts w:hint="eastAsia"/>
             <w:noProof/>
             <w:sz w:val="24"/>
@@ -3093,7 +3075,7 @@
     </w:p>
     <w:p>
       <w:pPr>
-        <w:pStyle w:val="20"/>
+        <w:pStyle w:val="TOC2"/>
         <w:tabs>
           <w:tab w:val="right" w:leader="dot" w:pos="8296"/>
         </w:tabs>
@@ -3107,7 +3089,7 @@
       <w:hyperlink w:anchor="_Toc448245602" w:history="1">
         <w:r>
           <w:rPr>
-            <w:rStyle w:val="a9"/>
+            <w:rStyle w:val="Hyperlink"/>
             <w:noProof/>
             <w:sz w:val="24"/>
             <w:szCs w:val="24"/>
@@ -3116,7 +3098,7 @@
         </w:r>
         <w:r>
           <w:rPr>
-            <w:rStyle w:val="a9"/>
+            <w:rStyle w:val="Hyperlink"/>
             <w:rFonts w:hint="eastAsia"/>
             <w:noProof/>
             <w:sz w:val="24"/>
@@ -3190,7 +3172,7 @@
     </w:p>
     <w:p>
       <w:pPr>
-        <w:pStyle w:val="10"/>
+        <w:pStyle w:val="TOC1"/>
         <w:tabs>
           <w:tab w:val="right" w:leader="dot" w:pos="8296"/>
         </w:tabs>
@@ -3204,7 +3186,7 @@
       <w:hyperlink w:anchor="_Toc448245603" w:history="1">
         <w:r>
           <w:rPr>
-            <w:rStyle w:val="a9"/>
+            <w:rStyle w:val="Hyperlink"/>
             <w:rFonts w:hint="eastAsia"/>
             <w:noProof/>
             <w:sz w:val="24"/>
@@ -3278,7 +3260,7 @@
     </w:p>
     <w:p>
       <w:pPr>
-        <w:pStyle w:val="20"/>
+        <w:pStyle w:val="TOC2"/>
         <w:tabs>
           <w:tab w:val="right" w:leader="dot" w:pos="8296"/>
         </w:tabs>
@@ -3292,7 +3274,7 @@
       <w:hyperlink w:anchor="_Toc448245604" w:history="1">
         <w:r>
           <w:rPr>
-            <w:rStyle w:val="a9"/>
+            <w:rStyle w:val="Hyperlink"/>
             <w:noProof/>
             <w:sz w:val="24"/>
             <w:szCs w:val="24"/>
@@ -3301,7 +3283,7 @@
         </w:r>
         <w:r>
           <w:rPr>
-            <w:rStyle w:val="a9"/>
+            <w:rStyle w:val="Hyperlink"/>
             <w:rFonts w:hint="eastAsia"/>
             <w:noProof/>
             <w:sz w:val="24"/>
@@ -3375,7 +3357,7 @@
     </w:p>
     <w:p>
       <w:pPr>
-        <w:pStyle w:val="20"/>
+        <w:pStyle w:val="TOC2"/>
         <w:tabs>
           <w:tab w:val="right" w:leader="dot" w:pos="8296"/>
         </w:tabs>
@@ -3389,7 +3371,7 @@
       <w:hyperlink w:anchor="_Toc448245605" w:history="1">
         <w:r>
           <w:rPr>
-            <w:rStyle w:val="a9"/>
+            <w:rStyle w:val="Hyperlink"/>
             <w:noProof/>
             <w:sz w:val="24"/>
             <w:szCs w:val="24"/>
@@ -3398,7 +3380,7 @@
         </w:r>
         <w:r>
           <w:rPr>
-            <w:rStyle w:val="a9"/>
+            <w:rStyle w:val="Hyperlink"/>
             <w:rFonts w:hint="eastAsia"/>
             <w:noProof/>
             <w:sz w:val="24"/>
@@ -3472,7 +3454,7 @@
     </w:p>
     <w:p>
       <w:pPr>
-        <w:pStyle w:val="20"/>
+        <w:pStyle w:val="TOC2"/>
         <w:tabs>
           <w:tab w:val="right" w:leader="dot" w:pos="8296"/>
         </w:tabs>
@@ -3486,7 +3468,7 @@
       <w:hyperlink w:anchor="_Toc448245606" w:history="1">
         <w:r>
           <w:rPr>
-            <w:rStyle w:val="a9"/>
+            <w:rStyle w:val="Hyperlink"/>
             <w:noProof/>
             <w:sz w:val="24"/>
             <w:szCs w:val="24"/>
@@ -3495,7 +3477,7 @@
         </w:r>
         <w:r>
           <w:rPr>
-            <w:rStyle w:val="a9"/>
+            <w:rStyle w:val="Hyperlink"/>
             <w:rFonts w:hint="eastAsia"/>
             <w:noProof/>
             <w:sz w:val="24"/>
@@ -3569,7 +3551,7 @@
     </w:p>
     <w:p>
       <w:pPr>
-        <w:pStyle w:val="20"/>
+        <w:pStyle w:val="TOC2"/>
         <w:tabs>
           <w:tab w:val="right" w:leader="dot" w:pos="8296"/>
         </w:tabs>
@@ -3583,7 +3565,7 @@
       <w:hyperlink w:anchor="_Toc448245607" w:history="1">
         <w:r>
           <w:rPr>
-            <w:rStyle w:val="a9"/>
+            <w:rStyle w:val="Hyperlink"/>
             <w:noProof/>
             <w:sz w:val="24"/>
             <w:szCs w:val="24"/>
@@ -3592,7 +3574,7 @@
         </w:r>
         <w:r>
           <w:rPr>
-            <w:rStyle w:val="a9"/>
+            <w:rStyle w:val="Hyperlink"/>
             <w:rFonts w:hint="eastAsia"/>
             <w:noProof/>
             <w:sz w:val="24"/>
@@ -3666,7 +3648,7 @@
     </w:p>
     <w:p>
       <w:pPr>
-        <w:pStyle w:val="20"/>
+        <w:pStyle w:val="TOC2"/>
         <w:tabs>
           <w:tab w:val="right" w:leader="dot" w:pos="8296"/>
         </w:tabs>
@@ -3680,7 +3662,7 @@
       <w:hyperlink w:anchor="_Toc448245608" w:history="1">
         <w:r>
           <w:rPr>
-            <w:rStyle w:val="a9"/>
+            <w:rStyle w:val="Hyperlink"/>
             <w:noProof/>
             <w:sz w:val="24"/>
             <w:szCs w:val="24"/>
@@ -3689,7 +3671,7 @@
         </w:r>
         <w:r>
           <w:rPr>
-            <w:rStyle w:val="a9"/>
+            <w:rStyle w:val="Hyperlink"/>
             <w:rFonts w:hint="eastAsia"/>
             <w:noProof/>
             <w:sz w:val="24"/>
@@ -3763,7 +3745,7 @@
     </w:p>
     <w:p>
       <w:pPr>
-        <w:pStyle w:val="10"/>
+        <w:pStyle w:val="TOC1"/>
         <w:tabs>
           <w:tab w:val="right" w:leader="dot" w:pos="8296"/>
         </w:tabs>
@@ -3777,7 +3759,7 @@
       <w:hyperlink w:anchor="_Toc448245609" w:history="1">
         <w:r>
           <w:rPr>
-            <w:rStyle w:val="a9"/>
+            <w:rStyle w:val="Hyperlink"/>
             <w:rFonts w:hint="eastAsia"/>
             <w:noProof/>
             <w:sz w:val="24"/>
@@ -3851,7 +3833,7 @@
     </w:p>
     <w:p>
       <w:pPr>
-        <w:pStyle w:val="20"/>
+        <w:pStyle w:val="TOC2"/>
         <w:tabs>
           <w:tab w:val="right" w:leader="dot" w:pos="8296"/>
         </w:tabs>
@@ -3865,7 +3847,7 @@
       <w:hyperlink w:anchor="_Toc448245610" w:history="1">
         <w:r>
           <w:rPr>
-            <w:rStyle w:val="a9"/>
+            <w:rStyle w:val="Hyperlink"/>
             <w:noProof/>
             <w:sz w:val="24"/>
             <w:szCs w:val="24"/>
@@ -3874,7 +3856,7 @@
         </w:r>
         <w:r>
           <w:rPr>
-            <w:rStyle w:val="a9"/>
+            <w:rStyle w:val="Hyperlink"/>
             <w:rFonts w:hint="eastAsia"/>
             <w:noProof/>
             <w:sz w:val="24"/>
@@ -3948,7 +3930,7 @@
     </w:p>
     <w:p>
       <w:pPr>
-        <w:pStyle w:val="20"/>
+        <w:pStyle w:val="TOC2"/>
         <w:tabs>
           <w:tab w:val="right" w:leader="dot" w:pos="8296"/>
         </w:tabs>
@@ -3962,7 +3944,7 @@
       <w:hyperlink w:anchor="_Toc448245611" w:history="1">
         <w:r>
           <w:rPr>
-            <w:rStyle w:val="a9"/>
+            <w:rStyle w:val="Hyperlink"/>
             <w:noProof/>
             <w:sz w:val="24"/>
             <w:szCs w:val="24"/>
@@ -3971,7 +3953,7 @@
         </w:r>
         <w:r>
           <w:rPr>
-            <w:rStyle w:val="a9"/>
+            <w:rStyle w:val="Hyperlink"/>
             <w:rFonts w:hint="eastAsia"/>
             <w:noProof/>
             <w:sz w:val="24"/>
@@ -4045,7 +4027,7 @@
     </w:p>
     <w:p>
       <w:pPr>
-        <w:pStyle w:val="30"/>
+        <w:pStyle w:val="TOC3"/>
         <w:tabs>
           <w:tab w:val="right" w:leader="dot" w:pos="8296"/>
         </w:tabs>
@@ -4059,7 +4041,7 @@
       <w:hyperlink w:anchor="_Toc448245612" w:history="1">
         <w:r>
           <w:rPr>
-            <w:rStyle w:val="a9"/>
+            <w:rStyle w:val="Hyperlink"/>
             <w:noProof/>
             <w:sz w:val="24"/>
             <w:szCs w:val="24"/>
@@ -4068,7 +4050,7 @@
         </w:r>
         <w:r>
           <w:rPr>
-            <w:rStyle w:val="a9"/>
+            <w:rStyle w:val="Hyperlink"/>
             <w:rFonts w:hint="eastAsia"/>
             <w:noProof/>
             <w:sz w:val="24"/>
@@ -4142,7 +4124,7 @@
     </w:p>
     <w:p>
       <w:pPr>
-        <w:pStyle w:val="30"/>
+        <w:pStyle w:val="TOC3"/>
         <w:tabs>
           <w:tab w:val="right" w:leader="dot" w:pos="8296"/>
         </w:tabs>
@@ -4156,7 +4138,7 @@
       <w:hyperlink w:anchor="_Toc448245613" w:history="1">
         <w:r>
           <w:rPr>
-            <w:rStyle w:val="a9"/>
+            <w:rStyle w:val="Hyperlink"/>
             <w:noProof/>
             <w:sz w:val="24"/>
             <w:szCs w:val="24"/>
@@ -4165,7 +4147,7 @@
         </w:r>
         <w:r>
           <w:rPr>
-            <w:rStyle w:val="a9"/>
+            <w:rStyle w:val="Hyperlink"/>
             <w:rFonts w:hint="eastAsia"/>
             <w:noProof/>
             <w:sz w:val="24"/>
@@ -4239,7 +4221,7 @@
     </w:p>
     <w:p>
       <w:pPr>
-        <w:pStyle w:val="20"/>
+        <w:pStyle w:val="TOC2"/>
         <w:tabs>
           <w:tab w:val="right" w:leader="dot" w:pos="8296"/>
         </w:tabs>
@@ -4253,7 +4235,7 @@
       <w:hyperlink w:anchor="_Toc448245614" w:history="1">
         <w:r>
           <w:rPr>
-            <w:rStyle w:val="a9"/>
+            <w:rStyle w:val="Hyperlink"/>
             <w:noProof/>
             <w:sz w:val="24"/>
             <w:szCs w:val="24"/>
@@ -4262,7 +4244,7 @@
         </w:r>
         <w:r>
           <w:rPr>
-            <w:rStyle w:val="a9"/>
+            <w:rStyle w:val="Hyperlink"/>
             <w:rFonts w:hint="eastAsia"/>
             <w:noProof/>
             <w:sz w:val="24"/>
@@ -4336,7 +4318,7 @@
     </w:p>
     <w:p>
       <w:pPr>
-        <w:pStyle w:val="30"/>
+        <w:pStyle w:val="TOC3"/>
         <w:tabs>
           <w:tab w:val="right" w:leader="dot" w:pos="8296"/>
         </w:tabs>
@@ -4350,7 +4332,7 @@
       <w:hyperlink w:anchor="_Toc448245615" w:history="1">
         <w:r>
           <w:rPr>
-            <w:rStyle w:val="a9"/>
+            <w:rStyle w:val="Hyperlink"/>
             <w:noProof/>
             <w:sz w:val="24"/>
             <w:szCs w:val="24"/>
@@ -4359,7 +4341,7 @@
         </w:r>
         <w:r>
           <w:rPr>
-            <w:rStyle w:val="a9"/>
+            <w:rStyle w:val="Hyperlink"/>
             <w:rFonts w:hint="eastAsia"/>
             <w:noProof/>
             <w:sz w:val="24"/>
@@ -4433,7 +4415,7 @@
     </w:p>
     <w:p>
       <w:pPr>
-        <w:pStyle w:val="30"/>
+        <w:pStyle w:val="TOC3"/>
         <w:tabs>
           <w:tab w:val="right" w:leader="dot" w:pos="8296"/>
         </w:tabs>
@@ -4447,7 +4429,7 @@
       <w:hyperlink w:anchor="_Toc448245616" w:history="1">
         <w:r>
           <w:rPr>
-            <w:rStyle w:val="a9"/>
+            <w:rStyle w:val="Hyperlink"/>
             <w:noProof/>
             <w:sz w:val="24"/>
             <w:szCs w:val="24"/>
@@ -4456,7 +4438,7 @@
         </w:r>
         <w:r>
           <w:rPr>
-            <w:rStyle w:val="a9"/>
+            <w:rStyle w:val="Hyperlink"/>
             <w:rFonts w:hint="eastAsia"/>
             <w:noProof/>
             <w:sz w:val="24"/>
@@ -4530,7 +4512,7 @@
     </w:p>
     <w:p>
       <w:pPr>
-        <w:pStyle w:val="20"/>
+        <w:pStyle w:val="TOC2"/>
         <w:tabs>
           <w:tab w:val="right" w:leader="dot" w:pos="8296"/>
         </w:tabs>
@@ -4544,7 +4526,7 @@
       <w:hyperlink w:anchor="_Toc448245617" w:history="1">
         <w:r>
           <w:rPr>
-            <w:rStyle w:val="a9"/>
+            <w:rStyle w:val="Hyperlink"/>
             <w:noProof/>
             <w:sz w:val="24"/>
             <w:szCs w:val="24"/>
@@ -4553,7 +4535,7 @@
         </w:r>
         <w:r>
           <w:rPr>
-            <w:rStyle w:val="a9"/>
+            <w:rStyle w:val="Hyperlink"/>
             <w:rFonts w:hint="eastAsia"/>
             <w:noProof/>
             <w:sz w:val="24"/>
@@ -4627,7 +4609,7 @@
     </w:p>
     <w:p>
       <w:pPr>
-        <w:pStyle w:val="30"/>
+        <w:pStyle w:val="TOC3"/>
         <w:tabs>
           <w:tab w:val="right" w:leader="dot" w:pos="8296"/>
         </w:tabs>
@@ -4641,7 +4623,7 @@
       <w:hyperlink w:anchor="_Toc448245618" w:history="1">
         <w:r>
           <w:rPr>
-            <w:rStyle w:val="a9"/>
+            <w:rStyle w:val="Hyperlink"/>
             <w:noProof/>
             <w:sz w:val="24"/>
             <w:szCs w:val="24"/>
@@ -4650,7 +4632,7 @@
         </w:r>
         <w:r>
           <w:rPr>
-            <w:rStyle w:val="a9"/>
+            <w:rStyle w:val="Hyperlink"/>
             <w:rFonts w:hint="eastAsia"/>
             <w:noProof/>
             <w:sz w:val="24"/>
@@ -4724,7 +4706,7 @@
     </w:p>
     <w:p>
       <w:pPr>
-        <w:pStyle w:val="30"/>
+        <w:pStyle w:val="TOC3"/>
         <w:tabs>
           <w:tab w:val="right" w:leader="dot" w:pos="8296"/>
         </w:tabs>
@@ -4738,7 +4720,7 @@
       <w:hyperlink w:anchor="_Toc448245619" w:history="1">
         <w:r>
           <w:rPr>
-            <w:rStyle w:val="a9"/>
+            <w:rStyle w:val="Hyperlink"/>
             <w:noProof/>
             <w:sz w:val="24"/>
             <w:szCs w:val="24"/>
@@ -4747,7 +4729,7 @@
         </w:r>
         <w:r>
           <w:rPr>
-            <w:rStyle w:val="a9"/>
+            <w:rStyle w:val="Hyperlink"/>
             <w:rFonts w:hint="eastAsia"/>
             <w:noProof/>
             <w:sz w:val="24"/>
@@ -4821,7 +4803,7 @@
     </w:p>
     <w:p>
       <w:pPr>
-        <w:pStyle w:val="20"/>
+        <w:pStyle w:val="TOC2"/>
         <w:tabs>
           <w:tab w:val="right" w:leader="dot" w:pos="8296"/>
         </w:tabs>
@@ -4835,7 +4817,7 @@
       <w:hyperlink w:anchor="_Toc448245620" w:history="1">
         <w:r>
           <w:rPr>
-            <w:rStyle w:val="a9"/>
+            <w:rStyle w:val="Hyperlink"/>
             <w:noProof/>
             <w:sz w:val="24"/>
             <w:szCs w:val="24"/>
@@ -4844,7 +4826,7 @@
         </w:r>
         <w:r>
           <w:rPr>
-            <w:rStyle w:val="a9"/>
+            <w:rStyle w:val="Hyperlink"/>
             <w:rFonts w:hint="eastAsia"/>
             <w:noProof/>
             <w:sz w:val="24"/>
@@ -4918,7 +4900,7 @@
     </w:p>
     <w:p>
       <w:pPr>
-        <w:pStyle w:val="30"/>
+        <w:pStyle w:val="TOC3"/>
         <w:tabs>
           <w:tab w:val="right" w:leader="dot" w:pos="8296"/>
         </w:tabs>
@@ -4932,7 +4914,7 @@
       <w:hyperlink w:anchor="_Toc448245621" w:history="1">
         <w:r>
           <w:rPr>
-            <w:rStyle w:val="a9"/>
+            <w:rStyle w:val="Hyperlink"/>
             <w:noProof/>
             <w:sz w:val="24"/>
             <w:szCs w:val="24"/>
@@ -4941,7 +4923,7 @@
         </w:r>
         <w:r>
           <w:rPr>
-            <w:rStyle w:val="a9"/>
+            <w:rStyle w:val="Hyperlink"/>
             <w:rFonts w:hint="eastAsia"/>
             <w:noProof/>
             <w:sz w:val="24"/>
@@ -5015,7 +4997,7 @@
     </w:p>
     <w:p>
       <w:pPr>
-        <w:pStyle w:val="30"/>
+        <w:pStyle w:val="TOC3"/>
         <w:tabs>
           <w:tab w:val="right" w:leader="dot" w:pos="8296"/>
         </w:tabs>
@@ -5029,7 +5011,7 @@
       <w:hyperlink w:anchor="_Toc448245622" w:history="1">
         <w:r>
           <w:rPr>
-            <w:rStyle w:val="a9"/>
+            <w:rStyle w:val="Hyperlink"/>
             <w:noProof/>
             <w:sz w:val="24"/>
             <w:szCs w:val="24"/>
@@ -5038,7 +5020,7 @@
         </w:r>
         <w:r>
           <w:rPr>
-            <w:rStyle w:val="a9"/>
+            <w:rStyle w:val="Hyperlink"/>
             <w:rFonts w:hint="eastAsia"/>
             <w:noProof/>
             <w:sz w:val="24"/>
@@ -5112,7 +5094,7 @@
     </w:p>
     <w:p>
       <w:pPr>
-        <w:pStyle w:val="20"/>
+        <w:pStyle w:val="TOC2"/>
         <w:tabs>
           <w:tab w:val="right" w:leader="dot" w:pos="8296"/>
         </w:tabs>
@@ -5126,7 +5108,7 @@
       <w:hyperlink w:anchor="_Toc448245623" w:history="1">
         <w:r>
           <w:rPr>
-            <w:rStyle w:val="a9"/>
+            <w:rStyle w:val="Hyperlink"/>
             <w:noProof/>
             <w:sz w:val="24"/>
             <w:szCs w:val="24"/>
@@ -5135,7 +5117,7 @@
         </w:r>
         <w:r>
           <w:rPr>
-            <w:rStyle w:val="a9"/>
+            <w:rStyle w:val="Hyperlink"/>
             <w:rFonts w:hint="eastAsia"/>
             <w:noProof/>
             <w:sz w:val="24"/>
@@ -5209,7 +5191,7 @@
     </w:p>
     <w:p>
       <w:pPr>
-        <w:pStyle w:val="30"/>
+        <w:pStyle w:val="TOC3"/>
         <w:tabs>
           <w:tab w:val="right" w:leader="dot" w:pos="8296"/>
         </w:tabs>
@@ -5223,7 +5205,7 @@
       <w:hyperlink w:anchor="_Toc448245624" w:history="1">
         <w:r>
           <w:rPr>
-            <w:rStyle w:val="a9"/>
+            <w:rStyle w:val="Hyperlink"/>
             <w:noProof/>
             <w:sz w:val="24"/>
             <w:szCs w:val="24"/>
@@ -5232,7 +5214,7 @@
         </w:r>
         <w:r>
           <w:rPr>
-            <w:rStyle w:val="a9"/>
+            <w:rStyle w:val="Hyperlink"/>
             <w:rFonts w:hint="eastAsia"/>
             <w:noProof/>
             <w:sz w:val="24"/>
@@ -5306,7 +5288,7 @@
     </w:p>
     <w:p>
       <w:pPr>
-        <w:pStyle w:val="30"/>
+        <w:pStyle w:val="TOC3"/>
         <w:tabs>
           <w:tab w:val="right" w:leader="dot" w:pos="8296"/>
         </w:tabs>
@@ -5320,7 +5302,7 @@
       <w:hyperlink w:anchor="_Toc448245625" w:history="1">
         <w:r>
           <w:rPr>
-            <w:rStyle w:val="a9"/>
+            <w:rStyle w:val="Hyperlink"/>
             <w:noProof/>
             <w:sz w:val="24"/>
             <w:szCs w:val="24"/>
@@ -5329,7 +5311,7 @@
         </w:r>
         <w:r>
           <w:rPr>
-            <w:rStyle w:val="a9"/>
+            <w:rStyle w:val="Hyperlink"/>
             <w:rFonts w:hint="eastAsia"/>
             <w:noProof/>
             <w:sz w:val="24"/>
@@ -5403,7 +5385,7 @@
     </w:p>
     <w:p>
       <w:pPr>
-        <w:pStyle w:val="20"/>
+        <w:pStyle w:val="TOC2"/>
         <w:tabs>
           <w:tab w:val="right" w:leader="dot" w:pos="8296"/>
         </w:tabs>
@@ -5417,7 +5399,7 @@
       <w:hyperlink w:anchor="_Toc448245626" w:history="1">
         <w:r>
           <w:rPr>
-            <w:rStyle w:val="a9"/>
+            <w:rStyle w:val="Hyperlink"/>
             <w:noProof/>
             <w:sz w:val="24"/>
             <w:szCs w:val="24"/>
@@ -5426,7 +5408,7 @@
         </w:r>
         <w:r>
           <w:rPr>
-            <w:rStyle w:val="a9"/>
+            <w:rStyle w:val="Hyperlink"/>
             <w:rFonts w:hint="eastAsia"/>
             <w:noProof/>
             <w:sz w:val="24"/>
@@ -5500,7 +5482,7 @@
     </w:p>
     <w:p>
       <w:pPr>
-        <w:pStyle w:val="30"/>
+        <w:pStyle w:val="TOC3"/>
         <w:tabs>
           <w:tab w:val="right" w:leader="dot" w:pos="8296"/>
         </w:tabs>
@@ -5514,7 +5496,7 @@
       <w:hyperlink w:anchor="_Toc448245627" w:history="1">
         <w:r>
           <w:rPr>
-            <w:rStyle w:val="a9"/>
+            <w:rStyle w:val="Hyperlink"/>
             <w:noProof/>
             <w:sz w:val="24"/>
             <w:szCs w:val="24"/>
@@ -5523,7 +5505,7 @@
         </w:r>
         <w:r>
           <w:rPr>
-            <w:rStyle w:val="a9"/>
+            <w:rStyle w:val="Hyperlink"/>
             <w:rFonts w:hint="eastAsia"/>
             <w:noProof/>
             <w:sz w:val="24"/>
@@ -5597,7 +5579,7 @@
     </w:p>
     <w:p>
       <w:pPr>
-        <w:pStyle w:val="30"/>
+        <w:pStyle w:val="TOC3"/>
         <w:tabs>
           <w:tab w:val="right" w:leader="dot" w:pos="8296"/>
         </w:tabs>
@@ -5611,7 +5593,7 @@
       <w:hyperlink w:anchor="_Toc448245628" w:history="1">
         <w:r>
           <w:rPr>
-            <w:rStyle w:val="a9"/>
+            <w:rStyle w:val="Hyperlink"/>
             <w:noProof/>
             <w:sz w:val="24"/>
             <w:szCs w:val="24"/>
@@ -5620,7 +5602,7 @@
         </w:r>
         <w:r>
           <w:rPr>
-            <w:rStyle w:val="a9"/>
+            <w:rStyle w:val="Hyperlink"/>
             <w:rFonts w:hint="eastAsia"/>
             <w:noProof/>
             <w:sz w:val="24"/>
@@ -5694,7 +5676,7 @@
     </w:p>
     <w:p>
       <w:pPr>
-        <w:pStyle w:val="10"/>
+        <w:pStyle w:val="TOC1"/>
         <w:tabs>
           <w:tab w:val="right" w:leader="dot" w:pos="8296"/>
         </w:tabs>
@@ -5708,7 +5690,7 @@
       <w:hyperlink w:anchor="_Toc448245629" w:history="1">
         <w:r>
           <w:rPr>
-            <w:rStyle w:val="a9"/>
+            <w:rStyle w:val="Hyperlink"/>
             <w:rFonts w:hint="eastAsia"/>
             <w:noProof/>
             <w:sz w:val="24"/>
@@ -5782,7 +5764,7 @@
     </w:p>
     <w:p>
       <w:pPr>
-        <w:pStyle w:val="20"/>
+        <w:pStyle w:val="TOC2"/>
         <w:tabs>
           <w:tab w:val="right" w:leader="dot" w:pos="8296"/>
         </w:tabs>
@@ -5796,7 +5778,7 @@
       <w:hyperlink w:anchor="_Toc448245630" w:history="1">
         <w:r>
           <w:rPr>
-            <w:rStyle w:val="a9"/>
+            <w:rStyle w:val="Hyperlink"/>
             <w:noProof/>
             <w:sz w:val="24"/>
             <w:szCs w:val="24"/>
@@ -5805,7 +5787,7 @@
         </w:r>
         <w:r>
           <w:rPr>
-            <w:rStyle w:val="a9"/>
+            <w:rStyle w:val="Hyperlink"/>
             <w:rFonts w:hint="eastAsia"/>
             <w:noProof/>
             <w:sz w:val="24"/>
@@ -5879,7 +5861,7 @@
     </w:p>
     <w:p>
       <w:pPr>
-        <w:pStyle w:val="30"/>
+        <w:pStyle w:val="TOC3"/>
         <w:tabs>
           <w:tab w:val="right" w:leader="dot" w:pos="8296"/>
         </w:tabs>
@@ -5893,7 +5875,7 @@
       <w:hyperlink w:anchor="_Toc448245631" w:history="1">
         <w:r>
           <w:rPr>
-            <w:rStyle w:val="a9"/>
+            <w:rStyle w:val="Hyperlink"/>
             <w:noProof/>
             <w:sz w:val="24"/>
             <w:szCs w:val="24"/>
@@ -5902,7 +5884,7 @@
         </w:r>
         <w:r>
           <w:rPr>
-            <w:rStyle w:val="a9"/>
+            <w:rStyle w:val="Hyperlink"/>
             <w:rFonts w:hint="eastAsia"/>
             <w:noProof/>
             <w:sz w:val="24"/>
@@ -5976,7 +5958,7 @@
     </w:p>
     <w:p>
       <w:pPr>
-        <w:pStyle w:val="30"/>
+        <w:pStyle w:val="TOC3"/>
         <w:tabs>
           <w:tab w:val="right" w:leader="dot" w:pos="8296"/>
         </w:tabs>
@@ -5990,7 +5972,7 @@
       <w:hyperlink w:anchor="_Toc448245632" w:history="1">
         <w:r>
           <w:rPr>
-            <w:rStyle w:val="a9"/>
+            <w:rStyle w:val="Hyperlink"/>
             <w:noProof/>
             <w:sz w:val="24"/>
             <w:szCs w:val="24"/>
@@ -5999,7 +5981,7 @@
         </w:r>
         <w:r>
           <w:rPr>
-            <w:rStyle w:val="a9"/>
+            <w:rStyle w:val="Hyperlink"/>
             <w:rFonts w:hint="eastAsia"/>
             <w:noProof/>
             <w:sz w:val="24"/>
@@ -6073,7 +6055,7 @@
     </w:p>
     <w:p>
       <w:pPr>
-        <w:pStyle w:val="30"/>
+        <w:pStyle w:val="TOC3"/>
         <w:tabs>
           <w:tab w:val="right" w:leader="dot" w:pos="8296"/>
         </w:tabs>
@@ -6087,7 +6069,7 @@
       <w:hyperlink w:anchor="_Toc448245633" w:history="1">
         <w:r>
           <w:rPr>
-            <w:rStyle w:val="a9"/>
+            <w:rStyle w:val="Hyperlink"/>
             <w:noProof/>
             <w:sz w:val="24"/>
             <w:szCs w:val="24"/>
@@ -6096,7 +6078,7 @@
         </w:r>
         <w:r>
           <w:rPr>
-            <w:rStyle w:val="a9"/>
+            <w:rStyle w:val="Hyperlink"/>
             <w:rFonts w:hint="eastAsia"/>
             <w:noProof/>
             <w:sz w:val="24"/>
@@ -6170,7 +6152,7 @@
     </w:p>
     <w:p>
       <w:pPr>
-        <w:pStyle w:val="30"/>
+        <w:pStyle w:val="TOC3"/>
         <w:tabs>
           <w:tab w:val="right" w:leader="dot" w:pos="8296"/>
         </w:tabs>
@@ -6184,7 +6166,7 @@
       <w:hyperlink w:anchor="_Toc448245634" w:history="1">
         <w:r>
           <w:rPr>
-            <w:rStyle w:val="a9"/>
+            <w:rStyle w:val="Hyperlink"/>
             <w:noProof/>
             <w:sz w:val="24"/>
             <w:szCs w:val="24"/>
@@ -6193,7 +6175,7 @@
         </w:r>
         <w:r>
           <w:rPr>
-            <w:rStyle w:val="a9"/>
+            <w:rStyle w:val="Hyperlink"/>
             <w:rFonts w:hint="eastAsia"/>
             <w:noProof/>
             <w:sz w:val="24"/>
@@ -6267,7 +6249,7 @@
     </w:p>
     <w:p>
       <w:pPr>
-        <w:pStyle w:val="30"/>
+        <w:pStyle w:val="TOC3"/>
         <w:tabs>
           <w:tab w:val="right" w:leader="dot" w:pos="8296"/>
         </w:tabs>
@@ -6281,7 +6263,7 @@
       <w:hyperlink w:anchor="_Toc448245635" w:history="1">
         <w:r>
           <w:rPr>
-            <w:rStyle w:val="a9"/>
+            <w:rStyle w:val="Hyperlink"/>
             <w:noProof/>
             <w:sz w:val="24"/>
             <w:szCs w:val="24"/>
@@ -6290,7 +6272,7 @@
         </w:r>
         <w:r>
           <w:rPr>
-            <w:rStyle w:val="a9"/>
+            <w:rStyle w:val="Hyperlink"/>
             <w:rFonts w:hint="eastAsia"/>
             <w:noProof/>
             <w:sz w:val="24"/>
@@ -6364,7 +6346,7 @@
     </w:p>
     <w:p>
       <w:pPr>
-        <w:pStyle w:val="30"/>
+        <w:pStyle w:val="TOC3"/>
         <w:tabs>
           <w:tab w:val="right" w:leader="dot" w:pos="8296"/>
         </w:tabs>
@@ -6378,7 +6360,7 @@
       <w:hyperlink w:anchor="_Toc448245636" w:history="1">
         <w:r>
           <w:rPr>
-            <w:rStyle w:val="a9"/>
+            <w:rStyle w:val="Hyperlink"/>
             <w:noProof/>
             <w:sz w:val="24"/>
             <w:szCs w:val="24"/>
@@ -6387,7 +6369,7 @@
         </w:r>
         <w:r>
           <w:rPr>
-            <w:rStyle w:val="a9"/>
+            <w:rStyle w:val="Hyperlink"/>
             <w:rFonts w:hint="eastAsia"/>
             <w:noProof/>
             <w:sz w:val="24"/>
@@ -6461,7 +6443,7 @@
     </w:p>
     <w:p>
       <w:pPr>
-        <w:pStyle w:val="30"/>
+        <w:pStyle w:val="TOC3"/>
         <w:tabs>
           <w:tab w:val="right" w:leader="dot" w:pos="8296"/>
         </w:tabs>
@@ -6475,7 +6457,7 @@
       <w:hyperlink w:anchor="_Toc448245637" w:history="1">
         <w:r>
           <w:rPr>
-            <w:rStyle w:val="a9"/>
+            <w:rStyle w:val="Hyperlink"/>
             <w:noProof/>
             <w:sz w:val="24"/>
             <w:szCs w:val="24"/>
@@ -6484,7 +6466,7 @@
         </w:r>
         <w:r>
           <w:rPr>
-            <w:rStyle w:val="a9"/>
+            <w:rStyle w:val="Hyperlink"/>
             <w:rFonts w:hint="eastAsia"/>
             <w:noProof/>
             <w:sz w:val="24"/>
@@ -6558,7 +6540,7 @@
     </w:p>
     <w:p>
       <w:pPr>
-        <w:pStyle w:val="20"/>
+        <w:pStyle w:val="TOC2"/>
         <w:tabs>
           <w:tab w:val="right" w:leader="dot" w:pos="8296"/>
         </w:tabs>
@@ -6572,7 +6554,7 @@
       <w:hyperlink w:anchor="_Toc448245638" w:history="1">
         <w:r>
           <w:rPr>
-            <w:rStyle w:val="a9"/>
+            <w:rStyle w:val="Hyperlink"/>
             <w:noProof/>
             <w:sz w:val="24"/>
             <w:szCs w:val="24"/>
@@ -6581,7 +6563,7 @@
         </w:r>
         <w:r>
           <w:rPr>
-            <w:rStyle w:val="a9"/>
+            <w:rStyle w:val="Hyperlink"/>
             <w:rFonts w:hint="eastAsia"/>
             <w:noProof/>
             <w:sz w:val="24"/>
@@ -6655,7 +6637,7 @@
     </w:p>
     <w:p>
       <w:pPr>
-        <w:pStyle w:val="20"/>
+        <w:pStyle w:val="TOC2"/>
         <w:tabs>
           <w:tab w:val="right" w:leader="dot" w:pos="8296"/>
         </w:tabs>
@@ -6669,7 +6651,7 @@
       <w:hyperlink w:anchor="_Toc448245639" w:history="1">
         <w:r>
           <w:rPr>
-            <w:rStyle w:val="a9"/>
+            <w:rStyle w:val="Hyperlink"/>
             <w:noProof/>
             <w:sz w:val="24"/>
             <w:szCs w:val="24"/>
@@ -6678,7 +6660,7 @@
         </w:r>
         <w:r>
           <w:rPr>
-            <w:rStyle w:val="a9"/>
+            <w:rStyle w:val="Hyperlink"/>
             <w:rFonts w:hint="eastAsia"/>
             <w:noProof/>
             <w:sz w:val="24"/>
@@ -6752,7 +6734,7 @@
     </w:p>
     <w:p>
       <w:pPr>
-        <w:pStyle w:val="20"/>
+        <w:pStyle w:val="TOC2"/>
         <w:tabs>
           <w:tab w:val="right" w:leader="dot" w:pos="8296"/>
         </w:tabs>
@@ -6766,7 +6748,7 @@
       <w:hyperlink w:anchor="_Toc448245640" w:history="1">
         <w:r>
           <w:rPr>
-            <w:rStyle w:val="a9"/>
+            <w:rStyle w:val="Hyperlink"/>
             <w:noProof/>
             <w:sz w:val="24"/>
             <w:szCs w:val="24"/>
@@ -6775,7 +6757,7 @@
         </w:r>
         <w:r>
           <w:rPr>
-            <w:rStyle w:val="a9"/>
+            <w:rStyle w:val="Hyperlink"/>
             <w:rFonts w:hint="eastAsia"/>
             <w:noProof/>
             <w:sz w:val="24"/>
@@ -6849,7 +6831,7 @@
     </w:p>
     <w:p>
       <w:pPr>
-        <w:pStyle w:val="10"/>
+        <w:pStyle w:val="TOC1"/>
         <w:tabs>
           <w:tab w:val="right" w:leader="dot" w:pos="8296"/>
         </w:tabs>
@@ -6863,7 +6845,7 @@
       <w:hyperlink w:anchor="_Toc448245641" w:history="1">
         <w:r>
           <w:rPr>
-            <w:rStyle w:val="a9"/>
+            <w:rStyle w:val="Hyperlink"/>
             <w:rFonts w:hint="eastAsia"/>
             <w:noProof/>
             <w:sz w:val="24"/>
@@ -6937,7 +6919,7 @@
     </w:p>
     <w:p>
       <w:pPr>
-        <w:pStyle w:val="20"/>
+        <w:pStyle w:val="TOC2"/>
         <w:tabs>
           <w:tab w:val="right" w:leader="dot" w:pos="8296"/>
         </w:tabs>
@@ -6951,7 +6933,7 @@
       <w:hyperlink w:anchor="_Toc448245642" w:history="1">
         <w:r>
           <w:rPr>
-            <w:rStyle w:val="a9"/>
+            <w:rStyle w:val="Hyperlink"/>
             <w:noProof/>
             <w:sz w:val="24"/>
             <w:szCs w:val="24"/>
@@ -6960,7 +6942,7 @@
         </w:r>
         <w:r>
           <w:rPr>
-            <w:rStyle w:val="a9"/>
+            <w:rStyle w:val="Hyperlink"/>
             <w:rFonts w:hint="eastAsia"/>
             <w:noProof/>
             <w:sz w:val="24"/>
@@ -7034,7 +7016,7 @@
     </w:p>
     <w:p>
       <w:pPr>
-        <w:pStyle w:val="20"/>
+        <w:pStyle w:val="TOC2"/>
         <w:tabs>
           <w:tab w:val="right" w:leader="dot" w:pos="8296"/>
         </w:tabs>
@@ -7048,7 +7030,7 @@
       <w:hyperlink w:anchor="_Toc448245643" w:history="1">
         <w:r>
           <w:rPr>
-            <w:rStyle w:val="a9"/>
+            <w:rStyle w:val="Hyperlink"/>
             <w:noProof/>
             <w:sz w:val="24"/>
             <w:szCs w:val="24"/>
@@ -7057,7 +7039,7 @@
         </w:r>
         <w:r>
           <w:rPr>
-            <w:rStyle w:val="a9"/>
+            <w:rStyle w:val="Hyperlink"/>
             <w:rFonts w:hint="eastAsia"/>
             <w:noProof/>
             <w:sz w:val="24"/>
@@ -7131,7 +7113,7 @@
     </w:p>
     <w:p>
       <w:pPr>
-        <w:pStyle w:val="20"/>
+        <w:pStyle w:val="TOC2"/>
         <w:tabs>
           <w:tab w:val="right" w:leader="dot" w:pos="8296"/>
         </w:tabs>
@@ -7145,7 +7127,7 @@
       <w:hyperlink w:anchor="_Toc448245644" w:history="1">
         <w:r>
           <w:rPr>
-            <w:rStyle w:val="a9"/>
+            <w:rStyle w:val="Hyperlink"/>
             <w:noProof/>
             <w:sz w:val="24"/>
             <w:szCs w:val="24"/>
@@ -7154,7 +7136,7 @@
         </w:r>
         <w:r>
           <w:rPr>
-            <w:rStyle w:val="a9"/>
+            <w:rStyle w:val="Hyperlink"/>
             <w:rFonts w:hint="eastAsia"/>
             <w:noProof/>
             <w:sz w:val="24"/>
@@ -7228,7 +7210,7 @@
     </w:p>
     <w:p>
       <w:pPr>
-        <w:pStyle w:val="30"/>
+        <w:pStyle w:val="TOC3"/>
         <w:tabs>
           <w:tab w:val="right" w:leader="dot" w:pos="8296"/>
         </w:tabs>
@@ -7242,7 +7224,7 @@
       <w:hyperlink w:anchor="_Toc448245645" w:history="1">
         <w:r>
           <w:rPr>
-            <w:rStyle w:val="a9"/>
+            <w:rStyle w:val="Hyperlink"/>
             <w:noProof/>
             <w:sz w:val="24"/>
             <w:szCs w:val="24"/>
@@ -7251,7 +7233,7 @@
         </w:r>
         <w:r>
           <w:rPr>
-            <w:rStyle w:val="a9"/>
+            <w:rStyle w:val="Hyperlink"/>
             <w:rFonts w:hint="eastAsia"/>
             <w:noProof/>
             <w:sz w:val="24"/>
@@ -7325,7 +7307,7 @@
     </w:p>
     <w:p>
       <w:pPr>
-        <w:pStyle w:val="30"/>
+        <w:pStyle w:val="TOC3"/>
         <w:tabs>
           <w:tab w:val="right" w:leader="dot" w:pos="8296"/>
         </w:tabs>
@@ -7339,7 +7321,7 @@
       <w:hyperlink w:anchor="_Toc448245646" w:history="1">
         <w:r>
           <w:rPr>
-            <w:rStyle w:val="a9"/>
+            <w:rStyle w:val="Hyperlink"/>
             <w:noProof/>
             <w:sz w:val="24"/>
             <w:szCs w:val="24"/>
@@ -7348,7 +7330,7 @@
         </w:r>
         <w:r>
           <w:rPr>
-            <w:rStyle w:val="a9"/>
+            <w:rStyle w:val="Hyperlink"/>
             <w:rFonts w:hint="eastAsia"/>
             <w:noProof/>
             <w:sz w:val="24"/>
@@ -7422,7 +7404,7 @@
     </w:p>
     <w:p>
       <w:pPr>
-        <w:pStyle w:val="10"/>
+        <w:pStyle w:val="TOC1"/>
         <w:tabs>
           <w:tab w:val="right" w:leader="dot" w:pos="8296"/>
         </w:tabs>
@@ -7436,7 +7418,7 @@
       <w:hyperlink w:anchor="_Toc448245647" w:history="1">
         <w:r>
           <w:rPr>
-            <w:rStyle w:val="a9"/>
+            <w:rStyle w:val="Hyperlink"/>
             <w:rFonts w:hint="eastAsia"/>
             <w:noProof/>
             <w:sz w:val="24"/>
@@ -7510,7 +7492,7 @@
     </w:p>
     <w:p>
       <w:pPr>
-        <w:pStyle w:val="20"/>
+        <w:pStyle w:val="TOC2"/>
         <w:tabs>
           <w:tab w:val="right" w:leader="dot" w:pos="8296"/>
         </w:tabs>
@@ -7524,7 +7506,7 @@
       <w:hyperlink w:anchor="_Toc448245648" w:history="1">
         <w:r>
           <w:rPr>
-            <w:rStyle w:val="a9"/>
+            <w:rStyle w:val="Hyperlink"/>
             <w:noProof/>
             <w:sz w:val="24"/>
             <w:szCs w:val="24"/>
@@ -7533,7 +7515,7 @@
         </w:r>
         <w:r>
           <w:rPr>
-            <w:rStyle w:val="a9"/>
+            <w:rStyle w:val="Hyperlink"/>
             <w:rFonts w:hint="eastAsia"/>
             <w:noProof/>
             <w:sz w:val="24"/>
@@ -7607,7 +7589,7 @@
     </w:p>
     <w:p>
       <w:pPr>
-        <w:pStyle w:val="20"/>
+        <w:pStyle w:val="TOC2"/>
         <w:tabs>
           <w:tab w:val="right" w:leader="dot" w:pos="8296"/>
         </w:tabs>
@@ -7621,7 +7603,7 @@
       <w:hyperlink w:anchor="_Toc448245649" w:history="1">
         <w:r>
           <w:rPr>
-            <w:rStyle w:val="a9"/>
+            <w:rStyle w:val="Hyperlink"/>
             <w:noProof/>
             <w:sz w:val="24"/>
             <w:szCs w:val="24"/>
@@ -7630,7 +7612,7 @@
         </w:r>
         <w:r>
           <w:rPr>
-            <w:rStyle w:val="a9"/>
+            <w:rStyle w:val="Hyperlink"/>
             <w:rFonts w:hint="eastAsia"/>
             <w:noProof/>
             <w:sz w:val="24"/>
@@ -7704,7 +7686,7 @@
     </w:p>
     <w:p>
       <w:pPr>
-        <w:pStyle w:val="20"/>
+        <w:pStyle w:val="TOC2"/>
         <w:tabs>
           <w:tab w:val="right" w:leader="dot" w:pos="8296"/>
         </w:tabs>
@@ -7718,7 +7700,7 @@
       <w:hyperlink w:anchor="_Toc448245650" w:history="1">
         <w:r>
           <w:rPr>
-            <w:rStyle w:val="a9"/>
+            <w:rStyle w:val="Hyperlink"/>
             <w:noProof/>
             <w:sz w:val="24"/>
             <w:szCs w:val="24"/>
@@ -7727,7 +7709,7 @@
         </w:r>
         <w:r>
           <w:rPr>
-            <w:rStyle w:val="a9"/>
+            <w:rStyle w:val="Hyperlink"/>
             <w:rFonts w:hint="eastAsia"/>
             <w:noProof/>
             <w:sz w:val="24"/>
@@ -7801,7 +7783,7 @@
     </w:p>
     <w:p>
       <w:pPr>
-        <w:pStyle w:val="10"/>
+        <w:pStyle w:val="TOC1"/>
         <w:tabs>
           <w:tab w:val="right" w:leader="dot" w:pos="8296"/>
         </w:tabs>
@@ -7815,7 +7797,7 @@
       <w:hyperlink w:anchor="_Toc448245651" w:history="1">
         <w:r>
           <w:rPr>
-            <w:rStyle w:val="a9"/>
+            <w:rStyle w:val="Hyperlink"/>
             <w:rFonts w:hint="eastAsia"/>
             <w:noProof/>
             <w:sz w:val="24"/>
@@ -7889,7 +7871,7 @@
     </w:p>
     <w:p>
       <w:pPr>
-        <w:pStyle w:val="20"/>
+        <w:pStyle w:val="TOC2"/>
         <w:tabs>
           <w:tab w:val="right" w:leader="dot" w:pos="8296"/>
         </w:tabs>
@@ -7903,7 +7885,7 @@
       <w:hyperlink w:anchor="_Toc448245652" w:history="1">
         <w:r>
           <w:rPr>
-            <w:rStyle w:val="a9"/>
+            <w:rStyle w:val="Hyperlink"/>
             <w:noProof/>
             <w:sz w:val="24"/>
             <w:szCs w:val="24"/>
@@ -7912,7 +7894,7 @@
         </w:r>
         <w:r>
           <w:rPr>
-            <w:rStyle w:val="a9"/>
+            <w:rStyle w:val="Hyperlink"/>
             <w:rFonts w:hint="eastAsia"/>
             <w:noProof/>
             <w:sz w:val="24"/>
@@ -7986,7 +7968,7 @@
     </w:p>
     <w:p>
       <w:pPr>
-        <w:pStyle w:val="20"/>
+        <w:pStyle w:val="TOC2"/>
         <w:tabs>
           <w:tab w:val="right" w:leader="dot" w:pos="8296"/>
         </w:tabs>
@@ -8000,7 +7982,7 @@
       <w:hyperlink w:anchor="_Toc448245653" w:history="1">
         <w:r>
           <w:rPr>
-            <w:rStyle w:val="a9"/>
+            <w:rStyle w:val="Hyperlink"/>
             <w:noProof/>
             <w:sz w:val="24"/>
             <w:szCs w:val="24"/>
@@ -8009,7 +7991,7 @@
         </w:r>
         <w:r>
           <w:rPr>
-            <w:rStyle w:val="a9"/>
+            <w:rStyle w:val="Hyperlink"/>
             <w:rFonts w:hint="eastAsia"/>
             <w:noProof/>
             <w:sz w:val="24"/>
@@ -8083,7 +8065,7 @@
     </w:p>
     <w:p>
       <w:pPr>
-        <w:pStyle w:val="10"/>
+        <w:pStyle w:val="TOC1"/>
         <w:tabs>
           <w:tab w:val="right" w:leader="dot" w:pos="8296"/>
         </w:tabs>
@@ -8097,7 +8079,7 @@
       <w:hyperlink w:anchor="_Toc448245654" w:history="1">
         <w:r>
           <w:rPr>
-            <w:rStyle w:val="a9"/>
+            <w:rStyle w:val="Hyperlink"/>
             <w:rFonts w:hint="eastAsia"/>
             <w:noProof/>
             <w:sz w:val="24"/>
@@ -8171,7 +8153,7 @@
     </w:p>
     <w:p>
       <w:pPr>
-        <w:pStyle w:val="10"/>
+        <w:pStyle w:val="TOC1"/>
         <w:tabs>
           <w:tab w:val="right" w:leader="dot" w:pos="8296"/>
         </w:tabs>
@@ -8185,7 +8167,7 @@
       <w:hyperlink w:anchor="_Toc448245655" w:history="1">
         <w:r>
           <w:rPr>
-            <w:rStyle w:val="a9"/>
+            <w:rStyle w:val="Hyperlink"/>
             <w:rFonts w:hint="eastAsia"/>
             <w:noProof/>
             <w:sz w:val="24"/>
@@ -8259,7 +8241,7 @@
     </w:p>
     <w:p>
       <w:pPr>
-        <w:pStyle w:val="20"/>
+        <w:pStyle w:val="TOC2"/>
         <w:tabs>
           <w:tab w:val="right" w:leader="dot" w:pos="8296"/>
         </w:tabs>
@@ -8273,7 +8255,7 @@
       <w:hyperlink w:anchor="_Toc448245656" w:history="1">
         <w:r>
           <w:rPr>
-            <w:rStyle w:val="a9"/>
+            <w:rStyle w:val="Hyperlink"/>
             <w:noProof/>
             <w:sz w:val="24"/>
             <w:szCs w:val="24"/>
@@ -8282,7 +8264,7 @@
         </w:r>
         <w:r>
           <w:rPr>
-            <w:rStyle w:val="a9"/>
+            <w:rStyle w:val="Hyperlink"/>
             <w:rFonts w:hint="eastAsia"/>
             <w:noProof/>
             <w:sz w:val="24"/>
@@ -8356,7 +8338,7 @@
     </w:p>
     <w:p>
       <w:pPr>
-        <w:pStyle w:val="20"/>
+        <w:pStyle w:val="TOC2"/>
         <w:tabs>
           <w:tab w:val="right" w:leader="dot" w:pos="8296"/>
         </w:tabs>
@@ -8370,7 +8352,7 @@
       <w:hyperlink w:anchor="_Toc448245657" w:history="1">
         <w:r>
           <w:rPr>
-            <w:rStyle w:val="a9"/>
+            <w:rStyle w:val="Hyperlink"/>
             <w:noProof/>
             <w:sz w:val="24"/>
             <w:szCs w:val="24"/>
@@ -8379,7 +8361,7 @@
         </w:r>
         <w:r>
           <w:rPr>
-            <w:rStyle w:val="a9"/>
+            <w:rStyle w:val="Hyperlink"/>
             <w:rFonts w:hint="eastAsia"/>
             <w:noProof/>
             <w:sz w:val="24"/>
@@ -8453,7 +8435,7 @@
     </w:p>
     <w:p>
       <w:pPr>
-        <w:pStyle w:val="20"/>
+        <w:pStyle w:val="TOC2"/>
         <w:tabs>
           <w:tab w:val="right" w:leader="dot" w:pos="8296"/>
         </w:tabs>
@@ -8467,7 +8449,7 @@
       <w:hyperlink w:anchor="_Toc448245658" w:history="1">
         <w:r>
           <w:rPr>
-            <w:rStyle w:val="a9"/>
+            <w:rStyle w:val="Hyperlink"/>
             <w:noProof/>
             <w:sz w:val="24"/>
             <w:szCs w:val="24"/>
@@ -8476,7 +8458,7 @@
         </w:r>
         <w:r>
           <w:rPr>
-            <w:rStyle w:val="a9"/>
+            <w:rStyle w:val="Hyperlink"/>
             <w:rFonts w:hint="eastAsia"/>
             <w:noProof/>
             <w:sz w:val="24"/>
@@ -8565,7 +8547,7 @@
     </w:p>
     <w:p>
       <w:pPr>
-        <w:pStyle w:val="ac"/>
+        <w:pStyle w:val="a0"/>
       </w:pPr>
       <w:r>
         <w:rPr>
@@ -8595,7 +8577,7 @@
     </w:p>
     <w:p>
       <w:pPr>
-        <w:pStyle w:val="ab"/>
+        <w:pStyle w:val="a"/>
       </w:pPr>
       <w:bookmarkStart w:id="1" w:name="_Toc448245594"/>
       <w:r>
@@ -8617,7 +8599,7 @@
     </w:p>
     <w:p>
       <w:pPr>
-        <w:pStyle w:val="21"/>
+        <w:pStyle w:val="2"/>
         <w:spacing w:line="360" w:lineRule="auto"/>
         <w:ind w:firstLineChars="0"/>
         <w:rPr>
@@ -8631,48 +8613,12 @@
           <w:sz w:val="24"/>
           <w:szCs w:val="24"/>
         </w:rPr>
-        <w:t>在需求规格说明的基础上，对软件做概要设计，主要解决实现该系统需求的程序模块设计问题。在下一阶段的详细设计中，程序设计员可以</w:t>
-      </w:r>
-      <w:proofErr w:type="gramStart"/>
-      <w:r>
-        <w:rPr>
-          <w:rFonts w:hint="eastAsia"/>
-          <w:sz w:val="24"/>
-          <w:szCs w:val="24"/>
-        </w:rPr>
-        <w:t>参考此</w:t>
-      </w:r>
-      <w:proofErr w:type="gramEnd"/>
-      <w:r>
-        <w:rPr>
-          <w:rFonts w:hint="eastAsia"/>
-          <w:sz w:val="24"/>
-          <w:szCs w:val="24"/>
-        </w:rPr>
-        <w:t>概要设计，在概要设计对软件所做的模块结构设计的基础上，对软件进行详细设计。在以后的软件测试以及维护阶段也可以</w:t>
-      </w:r>
-      <w:proofErr w:type="gramStart"/>
-      <w:r>
-        <w:rPr>
-          <w:rFonts w:hint="eastAsia"/>
-          <w:sz w:val="24"/>
-          <w:szCs w:val="24"/>
-        </w:rPr>
-        <w:t>参考此</w:t>
-      </w:r>
-      <w:proofErr w:type="gramEnd"/>
-      <w:r>
-        <w:rPr>
-          <w:rFonts w:hint="eastAsia"/>
-          <w:sz w:val="24"/>
-          <w:szCs w:val="24"/>
-        </w:rPr>
-        <w:t>说明书，以便于了解在概要设计过程中所完成的各模块设计结构，或在修改时找出在本阶段设计的不足之处。</w:t>
-      </w:r>
-    </w:p>
-    <w:p>
-      <w:pPr>
-        <w:pStyle w:val="ab"/>
+        <w:t>在需求规格说明的基础上，对软件做概要设计，主要解决实现该系统需求的程序模块设计问题。在下一阶段的详细设计中，程序设计员可以参考此概要设计，在概要设计对软件所做的模块结构设计的基础上，对软件进行详细设计。在以后的软件测试以及维护阶段也可以参考此说明书，以便于了解在概要设计过程中所完成的各模块设计结构，或在修改时找出在本阶段设计的不足之处。</w:t>
+      </w:r>
+    </w:p>
+    <w:p>
+      <w:pPr>
+        <w:pStyle w:val="a"/>
       </w:pPr>
       <w:bookmarkStart w:id="2" w:name="_Toc448245595"/>
       <w:r>
@@ -8714,7 +8660,7 @@
     </w:p>
     <w:p>
       <w:pPr>
-        <w:pStyle w:val="ab"/>
+        <w:pStyle w:val="a"/>
       </w:pPr>
       <w:bookmarkStart w:id="3" w:name="_Toc448245596"/>
       <w:r>
@@ -8745,8 +8691,6 @@
           <w:sz w:val="24"/>
         </w:rPr>
       </w:pPr>
-      <w:bookmarkStart w:id="4" w:name="_GoBack"/>
-      <w:bookmarkEnd w:id="4"/>
       <w:r>
         <w:rPr>
           <w:sz w:val="24"/>
@@ -8810,9 +8754,9 @@
     </w:p>
     <w:p>
       <w:pPr>
-        <w:pStyle w:val="ab"/>
-      </w:pPr>
-      <w:bookmarkStart w:id="5" w:name="_Toc448245597"/>
+        <w:pStyle w:val="a"/>
+      </w:pPr>
+      <w:bookmarkStart w:id="4" w:name="_Toc448245597"/>
       <w:r>
         <w:rPr>
           <w:rFonts w:hint="eastAsia"/>
@@ -8828,11 +8772,11 @@
       <w:r>
         <w:t>资料</w:t>
       </w:r>
-      <w:bookmarkEnd w:id="5"/>
-    </w:p>
-    <w:p>
-      <w:pPr>
-        <w:pStyle w:val="21"/>
+      <w:bookmarkEnd w:id="4"/>
+    </w:p>
+    <w:p>
+      <w:pPr>
+        <w:pStyle w:val="2"/>
         <w:numPr>
           <w:ilvl w:val="0"/>
           <w:numId w:val="2"/>
@@ -8895,7 +8839,7 @@
     </w:p>
     <w:p>
       <w:pPr>
-        <w:pStyle w:val="21"/>
+        <w:pStyle w:val="2"/>
         <w:numPr>
           <w:ilvl w:val="0"/>
           <w:numId w:val="2"/>
@@ -8918,9 +8862,9 @@
     </w:p>
     <w:p>
       <w:pPr>
-        <w:pStyle w:val="ac"/>
-      </w:pPr>
-      <w:bookmarkStart w:id="6" w:name="_Toc448245598"/>
+        <w:pStyle w:val="a0"/>
+      </w:pPr>
+      <w:bookmarkStart w:id="5" w:name="_Toc448245598"/>
       <w:r>
         <w:rPr>
           <w:rFonts w:hint="eastAsia"/>
@@ -8930,29 +8874,29 @@
       <w:r>
         <w:t>、任务概述</w:t>
       </w:r>
+      <w:bookmarkEnd w:id="5"/>
+    </w:p>
+    <w:p>
+      <w:pPr>
+        <w:pStyle w:val="a"/>
+      </w:pPr>
+      <w:bookmarkStart w:id="6" w:name="_Toc448245599"/>
+      <w:r>
+        <w:t>2.1</w:t>
+      </w:r>
+      <w:r>
+        <w:rPr>
+          <w:rFonts w:hint="eastAsia"/>
+        </w:rPr>
+        <w:t>任务</w:t>
+      </w:r>
+      <w:r>
+        <w:t>目标</w:t>
+      </w:r>
       <w:bookmarkEnd w:id="6"/>
     </w:p>
     <w:p>
       <w:pPr>
-        <w:pStyle w:val="ab"/>
-      </w:pPr>
-      <w:bookmarkStart w:id="7" w:name="_Toc448245599"/>
-      <w:r>
-        <w:t>2.1</w:t>
-      </w:r>
-      <w:r>
-        <w:rPr>
-          <w:rFonts w:hint="eastAsia"/>
-        </w:rPr>
-        <w:t>任务</w:t>
-      </w:r>
-      <w:r>
-        <w:t>目标</w:t>
-      </w:r>
-      <w:bookmarkEnd w:id="7"/>
-    </w:p>
-    <w:p>
-      <w:pPr>
         <w:spacing w:line="360" w:lineRule="auto"/>
         <w:ind w:firstLine="420"/>
         <w:rPr>
@@ -8969,21 +8913,7 @@
         <w:rPr>
           <w:sz w:val="24"/>
         </w:rPr>
-        <w:t>软件的总体目标是：可以在</w:t>
-      </w:r>
-      <w:proofErr w:type="gramStart"/>
-      <w:r>
-        <w:rPr>
-          <w:sz w:val="24"/>
-        </w:rPr>
-        <w:t>安卓系统</w:t>
-      </w:r>
-      <w:proofErr w:type="gramEnd"/>
-      <w:r>
-        <w:rPr>
-          <w:sz w:val="24"/>
-        </w:rPr>
-        <w:t>上运行，易扩充易维护，且具有良好的交互性。在网络环境和设备状况良好的情况下基本不出现卡顿现象。</w:t>
+        <w:t>软件的总体目标是：可以在安卓系统上运行，易扩充易维护，且具有良好的交互性。在网络环境和设备状况良好的情况下基本不出现卡顿现象。</w:t>
       </w:r>
       <w:r>
         <w:rPr>
@@ -8995,9 +8925,9 @@
     </w:p>
     <w:p>
       <w:pPr>
-        <w:pStyle w:val="ab"/>
-      </w:pPr>
-      <w:bookmarkStart w:id="8" w:name="_Toc448245600"/>
+        <w:pStyle w:val="a"/>
+      </w:pPr>
+      <w:bookmarkStart w:id="7" w:name="_Toc448245600"/>
       <w:r>
         <w:t>2.2</w:t>
       </w:r>
@@ -9010,7 +8940,7 @@
       <w:r>
         <w:t>环境</w:t>
       </w:r>
-      <w:bookmarkEnd w:id="8"/>
+      <w:bookmarkEnd w:id="7"/>
     </w:p>
     <w:p>
       <w:pPr>
@@ -9147,9 +9077,9 @@
     </w:p>
     <w:p>
       <w:pPr>
-        <w:pStyle w:val="ab"/>
-      </w:pPr>
-      <w:bookmarkStart w:id="9" w:name="_Toc448245601"/>
+        <w:pStyle w:val="a"/>
+      </w:pPr>
+      <w:bookmarkStart w:id="8" w:name="_Toc448245601"/>
       <w:r>
         <w:t>2.3</w:t>
       </w:r>
@@ -9162,7 +9092,7 @@
       <w:r>
         <w:t>与限制</w:t>
       </w:r>
-      <w:bookmarkEnd w:id="9"/>
+      <w:bookmarkEnd w:id="8"/>
     </w:p>
     <w:p>
       <w:pPr>
@@ -9188,9 +9118,9 @@
     </w:p>
     <w:p>
       <w:pPr>
-        <w:pStyle w:val="ab"/>
-      </w:pPr>
-      <w:bookmarkStart w:id="10" w:name="_Toc448245602"/>
+        <w:pStyle w:val="a"/>
+      </w:pPr>
+      <w:bookmarkStart w:id="9" w:name="_Toc448245602"/>
       <w:r>
         <w:t>2.4</w:t>
       </w:r>
@@ -9203,7 +9133,7 @@
       <w:r>
         <w:t>规定</w:t>
       </w:r>
-      <w:bookmarkEnd w:id="10"/>
+      <w:bookmarkEnd w:id="9"/>
     </w:p>
     <w:p>
       <w:pPr>
@@ -9350,9 +9280,9 @@
     </w:p>
     <w:p>
       <w:pPr>
-        <w:pStyle w:val="ac"/>
-      </w:pPr>
-      <w:bookmarkStart w:id="11" w:name="_Toc448245603"/>
+        <w:pStyle w:val="a0"/>
+      </w:pPr>
+      <w:bookmarkStart w:id="10" w:name="_Toc448245603"/>
       <w:r>
         <w:rPr>
           <w:rFonts w:hint="eastAsia"/>
@@ -9362,32 +9292,32 @@
       <w:r>
         <w:t>、总体架构设计</w:t>
       </w:r>
+      <w:bookmarkEnd w:id="10"/>
+    </w:p>
+    <w:p>
+      <w:pPr>
+        <w:pStyle w:val="a"/>
+      </w:pPr>
+      <w:bookmarkStart w:id="11" w:name="_Toc448245604"/>
+      <w:r>
+        <w:rPr>
+          <w:rFonts w:hint="eastAsia"/>
+        </w:rPr>
+        <w:t>3</w:t>
+      </w:r>
+      <w:r>
+        <w:t>.1</w:t>
+      </w:r>
+      <w:r>
+        <w:rPr>
+          <w:rFonts w:hint="eastAsia"/>
+        </w:rPr>
+        <w:t>系统功能</w:t>
+      </w:r>
+      <w:r>
+        <w:t>结构图</w:t>
+      </w:r>
       <w:bookmarkEnd w:id="11"/>
-    </w:p>
-    <w:p>
-      <w:pPr>
-        <w:pStyle w:val="ab"/>
-      </w:pPr>
-      <w:bookmarkStart w:id="12" w:name="_Toc448245604"/>
-      <w:r>
-        <w:rPr>
-          <w:rFonts w:hint="eastAsia"/>
-        </w:rPr>
-        <w:t>3</w:t>
-      </w:r>
-      <w:r>
-        <w:t>.1</w:t>
-      </w:r>
-      <w:r>
-        <w:rPr>
-          <w:rFonts w:hint="eastAsia"/>
-        </w:rPr>
-        <w:t>系统功能</w:t>
-      </w:r>
-      <w:r>
-        <w:t>结构图</w:t>
-      </w:r>
-      <w:bookmarkEnd w:id="12"/>
     </w:p>
     <w:p>
       <w:pPr>
@@ -9418,7 +9348,7 @@
             <v:path o:extrusionok="f" gradientshapeok="t" o:connecttype="rect"/>
             <o:lock v:ext="edit" aspectratio="t"/>
           </v:shapetype>
-          <v:shape id="_x0000_i1025" type="#_x0000_t75" style="width:419.4pt;height:151.8pt" o:gfxdata="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">
+          <v:shape id="_x0000_i1025" type="#_x0000_t75" style="width:419.5pt;height:151.75pt" o:gfxdata="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">
             <v:imagedata r:id="rId9" o:title="" croptop="-18488f" cropbottom="-30485f"/>
             <o:lock v:ext="edit" aspectratio="f"/>
           </v:shape>
@@ -9427,9 +9357,9 @@
     </w:p>
     <w:p>
       <w:pPr>
-        <w:pStyle w:val="ab"/>
-      </w:pPr>
-      <w:bookmarkStart w:id="13" w:name="_Toc448245605"/>
+        <w:pStyle w:val="a"/>
+      </w:pPr>
+      <w:bookmarkStart w:id="12" w:name="_Toc448245605"/>
       <w:r>
         <w:t>3.2</w:t>
       </w:r>
@@ -9442,7 +9372,7 @@
       <w:r>
         <w:t>关系图</w:t>
       </w:r>
-      <w:bookmarkEnd w:id="13"/>
+      <w:bookmarkEnd w:id="12"/>
     </w:p>
     <w:p>
       <w:pPr>
@@ -9458,7 +9388,7 @@
           <w:szCs w:val="28"/>
         </w:rPr>
         <w:pict w14:anchorId="3D4C6DEE">
-          <v:shape id="_x0000_i1026" type="#_x0000_t75" style="width:415.2pt;height:332.4pt">
+          <v:shape id="_x0000_i1026" type="#_x0000_t75" style="width:414.75pt;height:332.65pt">
             <v:imagedata r:id="rId10" o:title="用例图"/>
           </v:shape>
         </w:pict>
@@ -9474,9 +9404,9 @@
     </w:p>
     <w:p>
       <w:pPr>
-        <w:pStyle w:val="ab"/>
-      </w:pPr>
-      <w:bookmarkStart w:id="14" w:name="_Toc448245606"/>
+        <w:pStyle w:val="a"/>
+      </w:pPr>
+      <w:bookmarkStart w:id="13" w:name="_Toc448245606"/>
       <w:r>
         <w:rPr>
           <w:rFonts w:hint="eastAsia"/>
@@ -9490,7 +9420,7 @@
         </w:rPr>
         <w:t>类关系图</w:t>
       </w:r>
-      <w:bookmarkEnd w:id="14"/>
+      <w:bookmarkEnd w:id="13"/>
     </w:p>
     <w:p>
       <w:pPr>
@@ -9500,17 +9430,28 @@
           <w:szCs w:val="28"/>
         </w:rPr>
       </w:pPr>
-      <w:r>
+    </w:p>
+    <w:p>
+      <w:pPr>
+        <w:spacing w:line="360" w:lineRule="auto"/>
         <w:rPr>
           <w:sz w:val="28"/>
           <w:szCs w:val="28"/>
         </w:rPr>
-        <w:pict w14:anchorId="38222312">
-          <v:shape id="_x0000_i1027" type="#_x0000_t75" alt="类关系图" style="width:414.6pt;height:352.2pt">
-            <v:imagedata r:id="rId11" o:title="类关系图"/>
+      </w:pPr>
+      <w:r>
+        <w:rPr>
+          <w:sz w:val="28"/>
+          <w:szCs w:val="28"/>
+        </w:rPr>
+        <w:pict w14:anchorId="6929DB03">
+          <v:shape id="_x0000_i1046" type="#_x0000_t75" style="width:414.75pt;height:352.25pt">
+            <v:imagedata r:id="rId11" o:title="类关系图%20(1)"/>
           </v:shape>
         </w:pict>
       </w:r>
+      <w:bookmarkStart w:id="14" w:name="_GoBack"/>
+      <w:bookmarkEnd w:id="14"/>
     </w:p>
     <w:p>
       <w:pPr>
@@ -9520,60 +9461,51 @@
           <w:szCs w:val="28"/>
         </w:rPr>
       </w:pPr>
-    </w:p>
-    <w:p>
-      <w:pPr>
-        <w:spacing w:line="360" w:lineRule="auto"/>
+      <w:r>
         <w:rPr>
           <w:sz w:val="28"/>
           <w:szCs w:val="28"/>
         </w:rPr>
-      </w:pPr>
-      <w:r>
+        <w:br w:type="page"/>
+      </w:r>
+    </w:p>
+    <w:p>
+      <w:pPr>
+        <w:pStyle w:val="a"/>
+      </w:pPr>
+      <w:bookmarkStart w:id="15" w:name="_Toc448245607"/>
+      <w:r>
+        <w:rPr>
+          <w:rFonts w:hint="eastAsia"/>
+        </w:rPr>
+        <w:t>3.4</w:t>
+      </w:r>
+      <w:r>
+        <w:rPr>
+          <w:rFonts w:hint="eastAsia"/>
+        </w:rPr>
+        <w:t>序列</w:t>
+      </w:r>
+      <w:r>
+        <w:t>关系图</w:t>
+      </w:r>
+      <w:bookmarkEnd w:id="15"/>
+    </w:p>
+    <w:p>
+      <w:pPr>
+        <w:spacing w:line="360" w:lineRule="auto"/>
         <w:rPr>
           <w:sz w:val="28"/>
           <w:szCs w:val="28"/>
         </w:rPr>
-        <w:br w:type="page"/>
-      </w:r>
-    </w:p>
-    <w:p>
-      <w:pPr>
-        <w:pStyle w:val="ab"/>
-      </w:pPr>
-      <w:bookmarkStart w:id="15" w:name="_Toc448245607"/>
-      <w:r>
-        <w:rPr>
-          <w:rFonts w:hint="eastAsia"/>
-        </w:rPr>
-        <w:t>3.4</w:t>
-      </w:r>
-      <w:r>
-        <w:rPr>
-          <w:rFonts w:hint="eastAsia"/>
-        </w:rPr>
-        <w:t>序列</w:t>
-      </w:r>
-      <w:r>
-        <w:t>关系图</w:t>
-      </w:r>
-      <w:bookmarkEnd w:id="15"/>
-    </w:p>
-    <w:p>
-      <w:pPr>
-        <w:spacing w:line="360" w:lineRule="auto"/>
+      </w:pPr>
+      <w:r>
         <w:rPr>
           <w:sz w:val="28"/>
           <w:szCs w:val="28"/>
         </w:rPr>
-      </w:pPr>
-      <w:r>
-        <w:rPr>
-          <w:sz w:val="28"/>
-          <w:szCs w:val="28"/>
-        </w:rPr>
         <w:pict w14:anchorId="10A83AB1">
-          <v:shape id="_x0000_i1028" type="#_x0000_t75" style="width:415.2pt;height:343.2pt">
+          <v:shape id="_x0000_i1027" type="#_x0000_t75" style="width:414.75pt;height:342.75pt">
             <v:imagedata r:id="rId12" o:title="序列图"/>
           </v:shape>
         </w:pict>
@@ -9606,7 +9538,7 @@
     </w:p>
     <w:p>
       <w:pPr>
-        <w:pStyle w:val="ab"/>
+        <w:pStyle w:val="a"/>
       </w:pPr>
       <w:bookmarkStart w:id="16" w:name="_Toc448245608"/>
       <w:r>
@@ -9637,7 +9569,7 @@
           <w:szCs w:val="28"/>
         </w:rPr>
         <w:pict w14:anchorId="20E040EA">
-          <v:shape id="_x0000_i1029" type="#_x0000_t75" style="width:415.2pt;height:423.6pt">
+          <v:shape id="_x0000_i1028" type="#_x0000_t75" style="width:414.75pt;height:423.65pt">
             <v:imagedata r:id="rId13" o:title="活动图"/>
           </v:shape>
         </w:pict>
@@ -9670,7 +9602,7 @@
     </w:p>
     <w:p>
       <w:pPr>
-        <w:pStyle w:val="ac"/>
+        <w:pStyle w:val="a0"/>
       </w:pPr>
       <w:bookmarkStart w:id="17" w:name="_Toc448245609"/>
       <w:r>
@@ -9686,7 +9618,7 @@
     </w:p>
     <w:p>
       <w:pPr>
-        <w:pStyle w:val="ab"/>
+        <w:pStyle w:val="a"/>
       </w:pPr>
       <w:bookmarkStart w:id="18" w:name="_Toc448245610"/>
       <w:r>
@@ -9716,7 +9648,7 @@
           <w:szCs w:val="28"/>
         </w:rPr>
         <w:pict w14:anchorId="562715B7">
-          <v:shape id="_x0000_i1030" type="#_x0000_t75" style="width:415.2pt;height:240.6pt">
+          <v:shape id="_x0000_i1029" type="#_x0000_t75" style="width:414.75pt;height:241pt">
             <v:imagedata r:id="rId14" o:title="模块层次结构"/>
           </v:shape>
         </w:pict>
@@ -9724,7 +9656,7 @@
     </w:p>
     <w:p>
       <w:pPr>
-        <w:pStyle w:val="ab"/>
+        <w:pStyle w:val="a"/>
       </w:pPr>
       <w:bookmarkStart w:id="19" w:name="_Toc448245611"/>
       <w:r>
@@ -9743,7 +9675,7 @@
     </w:p>
     <w:p>
       <w:pPr>
-        <w:pStyle w:val="ad"/>
+        <w:pStyle w:val="a1"/>
       </w:pPr>
       <w:r>
         <w:rPr>
@@ -9796,48 +9728,30 @@
           <w:sz w:val="24"/>
           <w:szCs w:val="28"/>
         </w:rPr>
-        <w:t>若注册邮箱合法</w:t>
-      </w:r>
-      <w:proofErr w:type="gramStart"/>
-      <w:r>
-        <w:rPr>
-          <w:rFonts w:hint="eastAsia"/>
+        <w:t>若注册邮箱合法且之前未被注册过，则注册成功，并获得一只宠物猫。</w:t>
+      </w:r>
+    </w:p>
+    <w:p>
+      <w:pPr>
+        <w:spacing w:line="360" w:lineRule="auto"/>
+        <w:ind w:firstLine="420"/>
+        <w:rPr>
           <w:sz w:val="24"/>
           <w:szCs w:val="28"/>
         </w:rPr>
-        <w:t>且之前</w:t>
-      </w:r>
-      <w:proofErr w:type="gramEnd"/>
+      </w:pPr>
       <w:r>
         <w:rPr>
           <w:rFonts w:hint="eastAsia"/>
           <w:sz w:val="24"/>
           <w:szCs w:val="28"/>
         </w:rPr>
-        <w:t>未被注册过，则注册成功，并获得一只宠物猫。</w:t>
-      </w:r>
-    </w:p>
-    <w:p>
-      <w:pPr>
-        <w:spacing w:line="360" w:lineRule="auto"/>
-        <w:ind w:firstLine="420"/>
-        <w:rPr>
-          <w:sz w:val="24"/>
-          <w:szCs w:val="28"/>
-        </w:rPr>
-      </w:pPr>
-      <w:r>
-        <w:rPr>
-          <w:rFonts w:hint="eastAsia"/>
-          <w:sz w:val="24"/>
-          <w:szCs w:val="28"/>
-        </w:rPr>
         <w:t>用户输入用户名和密码登录，查询数据库是否存在该用户，并且用户名和密码均正确，则登录成功。</w:t>
       </w:r>
     </w:p>
     <w:p>
       <w:pPr>
-        <w:pStyle w:val="ad"/>
+        <w:pStyle w:val="a1"/>
         <w:rPr>
           <w:sz w:val="24"/>
         </w:rPr>
@@ -9900,7 +9814,7 @@
         </w:rPr>
         <w:lastRenderedPageBreak/>
         <w:pict w14:anchorId="3478FCFA">
-          <v:shape id="_x0000_i1031" type="#_x0000_t75" style="width:121.8pt;height:412.2pt">
+          <v:shape id="_x0000_i1030" type="#_x0000_t75" style="width:122pt;height:412.35pt">
             <v:imagedata r:id="rId15" o:title="注册流程图"/>
           </v:shape>
         </w:pict>
@@ -9965,7 +9879,7 @@
           <w:szCs w:val="28"/>
         </w:rPr>
         <w:pict w14:anchorId="208DC117">
-          <v:shape id="_x0000_i1032" type="#_x0000_t75" style="width:127.8pt;height:294.6pt">
+          <v:shape id="_x0000_i1031" type="#_x0000_t75" style="width:127.95pt;height:294.55pt">
             <v:imagedata r:id="rId16" o:title="登录流程图"/>
           </v:shape>
         </w:pict>
@@ -9973,7 +9887,7 @@
     </w:p>
     <w:p>
       <w:pPr>
-        <w:pStyle w:val="ab"/>
+        <w:pStyle w:val="a"/>
       </w:pPr>
       <w:bookmarkStart w:id="22" w:name="_Toc448245614"/>
       <w:r>
@@ -9992,7 +9906,7 @@
     </w:p>
     <w:p>
       <w:pPr>
-        <w:pStyle w:val="ad"/>
+        <w:pStyle w:val="a1"/>
       </w:pPr>
       <w:r>
         <w:tab/>
@@ -10042,56 +9956,38 @@
           <w:sz w:val="24"/>
           <w:szCs w:val="28"/>
         </w:rPr>
-        <w:t>），同时暂停记录数据，之后可以选择继续跑步，或者</w:t>
-      </w:r>
-      <w:proofErr w:type="gramStart"/>
-      <w:r>
-        <w:rPr>
-          <w:rFonts w:hint="eastAsia"/>
+        <w:t>），同时暂停记录数据，之后可以选择继续跑步，或者直接结束本次跑步。</w:t>
+      </w:r>
+    </w:p>
+    <w:p>
+      <w:pPr>
+        <w:spacing w:line="360" w:lineRule="auto"/>
+        <w:rPr>
           <w:sz w:val="24"/>
           <w:szCs w:val="28"/>
         </w:rPr>
-        <w:t>直接结束</w:t>
-      </w:r>
-      <w:proofErr w:type="gramEnd"/>
-      <w:r>
-        <w:rPr>
-          <w:rFonts w:hint="eastAsia"/>
+      </w:pPr>
+    </w:p>
+    <w:p>
+      <w:pPr>
+        <w:spacing w:line="360" w:lineRule="auto"/>
+        <w:ind w:firstLine="420"/>
+        <w:rPr>
           <w:sz w:val="24"/>
           <w:szCs w:val="28"/>
         </w:rPr>
-        <w:t>本次跑步。</w:t>
-      </w:r>
-    </w:p>
-    <w:p>
-      <w:pPr>
-        <w:spacing w:line="360" w:lineRule="auto"/>
+      </w:pPr>
+      <w:r>
         <w:rPr>
           <w:sz w:val="24"/>
           <w:szCs w:val="28"/>
         </w:rPr>
-      </w:pPr>
-    </w:p>
-    <w:p>
-      <w:pPr>
-        <w:spacing w:line="360" w:lineRule="auto"/>
-        <w:ind w:firstLine="420"/>
-        <w:rPr>
-          <w:sz w:val="24"/>
-          <w:szCs w:val="28"/>
-        </w:rPr>
-      </w:pPr>
-      <w:r>
-        <w:rPr>
-          <w:sz w:val="24"/>
-          <w:szCs w:val="28"/>
-        </w:rPr>
         <w:br w:type="page"/>
       </w:r>
     </w:p>
     <w:p>
       <w:pPr>
-        <w:pStyle w:val="ad"/>
+        <w:pStyle w:val="a1"/>
       </w:pPr>
       <w:r>
         <w:tab/>
@@ -10123,7 +10019,7 @@
           <w:szCs w:val="28"/>
         </w:rPr>
         <w:pict w14:anchorId="793540A8">
-          <v:shape id="_x0000_i1033" type="#_x0000_t75" style="width:372pt;height:596.4pt">
+          <v:shape id="_x0000_i1032" type="#_x0000_t75" style="width:371.9pt;height:596.25pt">
             <v:imagedata r:id="rId17" o:title="跑步流程图"/>
           </v:shape>
         </w:pict>
@@ -10131,7 +10027,7 @@
     </w:p>
     <w:p>
       <w:pPr>
-        <w:pStyle w:val="ab"/>
+        <w:pStyle w:val="a"/>
       </w:pPr>
       <w:bookmarkStart w:id="25" w:name="_Toc448245617"/>
       <w:r>
@@ -10151,7 +10047,7 @@
     </w:p>
     <w:p>
       <w:pPr>
-        <w:pStyle w:val="ad"/>
+        <w:pStyle w:val="a1"/>
       </w:pPr>
       <w:r>
         <w:tab/>
@@ -10291,7 +10187,7 @@
     </w:p>
     <w:p>
       <w:pPr>
-        <w:pStyle w:val="ad"/>
+        <w:pStyle w:val="a1"/>
       </w:pPr>
       <w:r>
         <w:tab/>
@@ -10322,7 +10218,7 @@
           <w:szCs w:val="28"/>
         </w:rPr>
         <w:pict w14:anchorId="0AFE5ACE">
-          <v:shape id="_x0000_i1034" type="#_x0000_t75" style="width:220.2pt;height:472.2pt">
+          <v:shape id="_x0000_i1033" type="#_x0000_t75" style="width:220.15pt;height:471.85pt">
             <v:imagedata r:id="rId18" o:title=""/>
           </v:shape>
         </w:pict>
@@ -10330,7 +10226,7 @@
     </w:p>
     <w:p>
       <w:pPr>
-        <w:pStyle w:val="ab"/>
+        <w:pStyle w:val="a"/>
       </w:pPr>
       <w:bookmarkStart w:id="28" w:name="_Toc448245620"/>
       <w:r>
@@ -10349,7 +10245,7 @@
     </w:p>
     <w:p>
       <w:pPr>
-        <w:pStyle w:val="ad"/>
+        <w:pStyle w:val="a1"/>
       </w:pPr>
       <w:r>
         <w:tab/>
@@ -10471,7 +10367,7 @@
     </w:p>
     <w:p>
       <w:pPr>
-        <w:pStyle w:val="ad"/>
+        <w:pStyle w:val="a1"/>
       </w:pPr>
       <w:r>
         <w:tab/>
@@ -10502,7 +10398,7 @@
           <w:szCs w:val="28"/>
         </w:rPr>
         <w:pict w14:anchorId="5AEE485B">
-          <v:shape id="_x0000_i1035" type="#_x0000_t75" style="width:259.8pt;height:377.4pt">
+          <v:shape id="_x0000_i1034" type="#_x0000_t75" style="width:260.05pt;height:377.85pt">
             <v:imagedata r:id="rId19" o:title=""/>
           </v:shape>
         </w:pict>
@@ -10510,7 +10406,7 @@
     </w:p>
     <w:p>
       <w:pPr>
-        <w:pStyle w:val="ab"/>
+        <w:pStyle w:val="a"/>
       </w:pPr>
       <w:bookmarkStart w:id="31" w:name="_Toc448245623"/>
       <w:r>
@@ -10529,7 +10425,7 @@
     </w:p>
     <w:p>
       <w:pPr>
-        <w:pStyle w:val="ad"/>
+        <w:pStyle w:val="a1"/>
         <w:ind w:firstLine="420"/>
       </w:pPr>
       <w:bookmarkStart w:id="32" w:name="_Toc448245624"/>
@@ -10562,38 +10458,20 @@
           <w:sz w:val="24"/>
           <w:szCs w:val="28"/>
         </w:rPr>
-        <w:t>该模块中有四个功能。第一个是查看好友列表，点进去以后可以看到已经添加的好友。第二个是好友动态，点进去可以看到好友的最新动态。第三个是排行榜，可以看到近期跑步里程以及宠物状态的排行。第四个是扫一扫，可以通过</w:t>
-      </w:r>
-      <w:proofErr w:type="gramStart"/>
+        <w:t>该模块中有四个功能。第一个是查看好友列表，点进去以后可以看到已经添加的好友。第二个是好友动态，点进去可以看到好友的最新动态。第三个是排行榜，可以看到近期跑步里程以及宠物状态的排行。第四个是扫一扫，可以通过扫二维码的方式添加好友</w:t>
+      </w:r>
       <w:r>
         <w:rPr>
           <w:rFonts w:hint="eastAsia"/>
           <w:sz w:val="24"/>
           <w:szCs w:val="28"/>
         </w:rPr>
-        <w:t>扫二维码</w:t>
-      </w:r>
-      <w:proofErr w:type="gramEnd"/>
-      <w:r>
-        <w:rPr>
-          <w:rFonts w:hint="eastAsia"/>
-          <w:sz w:val="24"/>
-          <w:szCs w:val="28"/>
-        </w:rPr>
-        <w:t>的方式添加好友</w:t>
-      </w:r>
-      <w:r>
-        <w:rPr>
-          <w:rFonts w:hint="eastAsia"/>
-          <w:sz w:val="24"/>
-          <w:szCs w:val="28"/>
-        </w:rPr>
         <w:t>。</w:t>
       </w:r>
     </w:p>
     <w:p>
       <w:pPr>
-        <w:pStyle w:val="ad"/>
+        <w:pStyle w:val="a1"/>
         <w:ind w:firstLine="420"/>
       </w:pPr>
       <w:bookmarkStart w:id="33" w:name="_Toc448245625"/>
@@ -10615,7 +10493,7 @@
       </w:pPr>
       <w:r>
         <w:pict w14:anchorId="025ABBC1">
-          <v:shape id="_x0000_i1036" type="#_x0000_t75" style="width:415.2pt;height:322.2pt">
+          <v:shape id="_x0000_i1035" type="#_x0000_t75" style="width:414.75pt;height:321.9pt">
             <v:imagedata r:id="rId20" o:title="上传分享流程图"/>
           </v:shape>
         </w:pict>
@@ -10623,7 +10501,7 @@
     </w:p>
     <w:p>
       <w:pPr>
-        <w:pStyle w:val="ab"/>
+        <w:pStyle w:val="a"/>
       </w:pPr>
       <w:bookmarkStart w:id="34" w:name="_Toc448245626"/>
       <w:r>
@@ -10642,7 +10520,7 @@
     </w:p>
     <w:p>
       <w:pPr>
-        <w:pStyle w:val="ad"/>
+        <w:pStyle w:val="a1"/>
         <w:ind w:firstLine="420"/>
       </w:pPr>
       <w:bookmarkStart w:id="35" w:name="_Toc448245627"/>
@@ -10743,7 +10621,7 @@
     </w:p>
     <w:p>
       <w:pPr>
-        <w:pStyle w:val="ad"/>
+        <w:pStyle w:val="a1"/>
         <w:ind w:firstLine="420"/>
       </w:pPr>
       <w:bookmarkStart w:id="36" w:name="_Toc448245628"/>
@@ -10764,7 +10642,7 @@
       </w:pPr>
       <w:r>
         <w:pict w14:anchorId="6DE195C8">
-          <v:shape id="_x0000_i1037" type="#_x0000_t75" style="width:298.2pt;height:346.8pt">
+          <v:shape id="_x0000_i1036" type="#_x0000_t75" style="width:298.7pt;height:346.9pt">
             <v:imagedata r:id="rId21" o:title="资料流程图"/>
           </v:shape>
         </w:pict>
@@ -10772,7 +10650,7 @@
     </w:p>
     <w:p>
       <w:pPr>
-        <w:pStyle w:val="ac"/>
+        <w:pStyle w:val="a0"/>
       </w:pPr>
       <w:bookmarkStart w:id="37" w:name="_Toc448245629"/>
       <w:r>
@@ -10797,7 +10675,7 @@
     </w:p>
     <w:p>
       <w:pPr>
-        <w:pStyle w:val="ab"/>
+        <w:pStyle w:val="a"/>
       </w:pPr>
       <w:bookmarkStart w:id="38" w:name="_Toc448245630"/>
       <w:r>
@@ -10816,7 +10694,7 @@
     </w:p>
     <w:p>
       <w:pPr>
-        <w:pStyle w:val="ad"/>
+        <w:pStyle w:val="a1"/>
       </w:pPr>
       <w:r>
         <w:tab/>
@@ -10851,7 +10729,7 @@
         </w:rPr>
         <w:lastRenderedPageBreak/>
         <w:pict w14:anchorId="023BFC1E">
-          <v:shape id="_x0000_i1038" type="#_x0000_t75" style="width:370.8pt;height:658.2pt">
+          <v:shape id="_x0000_i1037" type="#_x0000_t75" style="width:370.7pt;height:658.7pt">
             <v:imagedata r:id="rId22" o:title="注册界面"/>
           </v:shape>
         </w:pict>
@@ -10859,7 +10737,7 @@
     </w:p>
     <w:p>
       <w:pPr>
-        <w:pStyle w:val="ad"/>
+        <w:pStyle w:val="a1"/>
       </w:pPr>
       <w:r>
         <w:lastRenderedPageBreak/>
@@ -10894,7 +10772,7 @@
           <w:szCs w:val="28"/>
         </w:rPr>
         <w:pict w14:anchorId="5243C903">
-          <v:shape id="_x0000_i1039" type="#_x0000_t75" style="width:355.8pt;height:633.6pt">
+          <v:shape id="_x0000_i1038" type="#_x0000_t75" style="width:355.85pt;height:633.7pt">
             <v:imagedata r:id="rId23" o:title="登录界面"/>
           </v:shape>
         </w:pict>
@@ -10902,7 +10780,7 @@
     </w:p>
     <w:p>
       <w:pPr>
-        <w:pStyle w:val="ad"/>
+        <w:pStyle w:val="a1"/>
       </w:pPr>
       <w:r>
         <w:lastRenderedPageBreak/>
@@ -10937,7 +10815,7 @@
           <w:szCs w:val="28"/>
         </w:rPr>
         <w:pict w14:anchorId="0D836830">
-          <v:shape id="_x0000_i1040" type="#_x0000_t75" style="width:363.6pt;height:646.2pt">
+          <v:shape id="_x0000_i1039" type="#_x0000_t75" style="width:363.55pt;height:646.2pt">
             <v:imagedata r:id="rId24" o:title="个人界面"/>
           </v:shape>
         </w:pict>
@@ -10945,7 +10823,7 @@
     </w:p>
     <w:p>
       <w:pPr>
-        <w:pStyle w:val="ad"/>
+        <w:pStyle w:val="a1"/>
       </w:pPr>
       <w:r>
         <w:lastRenderedPageBreak/>
@@ -10980,7 +10858,7 @@
           <w:szCs w:val="28"/>
         </w:rPr>
         <w:pict w14:anchorId="0540B9BB">
-          <v:shape id="_x0000_i1041" type="#_x0000_t75" style="width:342.6pt;height:610.8pt">
+          <v:shape id="_x0000_i1040" type="#_x0000_t75" style="width:342.15pt;height:610.5pt">
             <v:imagedata r:id="rId25" o:title="开始跑步界面"/>
           </v:shape>
         </w:pict>
@@ -10988,7 +10866,7 @@
     </w:p>
     <w:p>
       <w:pPr>
-        <w:pStyle w:val="ad"/>
+        <w:pStyle w:val="a1"/>
       </w:pPr>
       <w:r>
         <w:lastRenderedPageBreak/>
@@ -11023,7 +10901,7 @@
           <w:szCs w:val="28"/>
         </w:rPr>
         <w:pict w14:anchorId="1F21E891">
-          <v:shape id="_x0000_i1042" type="#_x0000_t75" style="width:356.4pt;height:633.6pt">
+          <v:shape id="_x0000_i1041" type="#_x0000_t75" style="width:356.45pt;height:633.7pt">
             <v:imagedata r:id="rId26" o:title="跑步中界面"/>
           </v:shape>
         </w:pict>
@@ -11031,7 +10909,7 @@
     </w:p>
     <w:p>
       <w:pPr>
-        <w:pStyle w:val="ad"/>
+        <w:pStyle w:val="a1"/>
       </w:pPr>
       <w:r>
         <w:lastRenderedPageBreak/>
@@ -11066,7 +10944,7 @@
           <w:szCs w:val="28"/>
         </w:rPr>
         <w:pict w14:anchorId="72E3CDE7">
-          <v:shape id="_x0000_i1043" type="#_x0000_t75" style="width:355.2pt;height:632.4pt">
+          <v:shape id="_x0000_i1042" type="#_x0000_t75" style="width:355.25pt;height:632.55pt">
             <v:imagedata r:id="rId27" o:title="圈子界面"/>
           </v:shape>
         </w:pict>
@@ -11074,7 +10952,7 @@
     </w:p>
     <w:p>
       <w:pPr>
-        <w:pStyle w:val="ad"/>
+        <w:pStyle w:val="a1"/>
       </w:pPr>
       <w:r>
         <w:lastRenderedPageBreak/>
@@ -11109,7 +10987,7 @@
           <w:szCs w:val="28"/>
         </w:rPr>
         <w:pict w14:anchorId="285EFED8">
-          <v:shape id="_x0000_i1044" type="#_x0000_t75" style="width:346.8pt;height:616.8pt">
+          <v:shape id="_x0000_i1043" type="#_x0000_t75" style="width:346.9pt;height:616.45pt">
             <v:imagedata r:id="rId28" o:title="资料界面"/>
           </v:shape>
         </w:pict>
@@ -11117,7 +10995,7 @@
     </w:p>
     <w:p>
       <w:pPr>
-        <w:pStyle w:val="ab"/>
+        <w:pStyle w:val="a"/>
       </w:pPr>
       <w:bookmarkStart w:id="46" w:name="_Toc448245638"/>
       <w:r>
@@ -11177,13 +11055,23 @@
         </w:rPr>
         <w:t>服务器程序可使用</w:t>
       </w:r>
+      <w:proofErr w:type="spellStart"/>
       <w:r>
         <w:rPr>
           <w:bCs/>
           <w:sz w:val="24"/>
           <w:szCs w:val="24"/>
         </w:rPr>
-        <w:t xml:space="preserve">java </w:t>
+        <w:t>php</w:t>
+      </w:r>
+      <w:proofErr w:type="spellEnd"/>
+      <w:r>
+        <w:rPr>
+          <w:bCs/>
+          <w:sz w:val="24"/>
+          <w:szCs w:val="24"/>
+        </w:rPr>
+        <w:t xml:space="preserve"> </w:t>
       </w:r>
       <w:r>
         <w:rPr>
@@ -11233,7 +11121,7 @@
     </w:p>
     <w:p>
       <w:pPr>
-        <w:pStyle w:val="ab"/>
+        <w:pStyle w:val="a"/>
       </w:pPr>
       <w:bookmarkStart w:id="47" w:name="_Toc448245639"/>
       <w:r>
@@ -11290,7 +11178,7 @@
     </w:p>
     <w:p>
       <w:pPr>
-        <w:pStyle w:val="ab"/>
+        <w:pStyle w:val="a"/>
       </w:pPr>
       <w:bookmarkStart w:id="48" w:name="_Toc448245640"/>
       <w:r>
@@ -11336,7 +11224,7 @@
       </w:pPr>
       <w:r>
         <w:pict w14:anchorId="5F637BE9">
-          <v:shape id="_x0000_i1045" type="#_x0000_t75" style="width:414.6pt;height:256.8pt">
+          <v:shape id="_x0000_i1044" type="#_x0000_t75" style="width:414.15pt;height:256.45pt">
             <v:imagedata r:id="rId29" o:title="内部接口设计"/>
           </v:shape>
         </w:pict>
@@ -11357,7 +11245,7 @@
     </w:p>
     <w:p>
       <w:pPr>
-        <w:pStyle w:val="ac"/>
+        <w:pStyle w:val="a0"/>
       </w:pPr>
       <w:bookmarkStart w:id="49" w:name="_Toc448245641"/>
       <w:r>
@@ -11382,7 +11270,7 @@
     </w:p>
     <w:p>
       <w:pPr>
-        <w:pStyle w:val="ab"/>
+        <w:pStyle w:val="a"/>
       </w:pPr>
       <w:bookmarkStart w:id="50" w:name="_Toc448245642"/>
       <w:r>
@@ -11419,7 +11307,7 @@
     </w:p>
     <w:p>
       <w:pPr>
-        <w:pStyle w:val="ab"/>
+        <w:pStyle w:val="a"/>
       </w:pPr>
       <w:bookmarkStart w:id="51" w:name="_Toc448245643"/>
       <w:r>
@@ -11509,7 +11397,7 @@
     </w:p>
     <w:p>
       <w:pPr>
-        <w:pStyle w:val="ab"/>
+        <w:pStyle w:val="a"/>
       </w:pPr>
       <w:bookmarkStart w:id="52" w:name="_Toc448245644"/>
       <w:r>
@@ -11525,7 +11413,7 @@
     </w:p>
     <w:p>
       <w:pPr>
-        <w:pStyle w:val="ad"/>
+        <w:pStyle w:val="a1"/>
         <w:ind w:firstLine="420"/>
       </w:pPr>
       <w:bookmarkStart w:id="53" w:name="_Toc448245645"/>
@@ -11552,7 +11440,7 @@
     <w:p>
       <w:r>
         <w:pict w14:anchorId="198D4750">
-          <v:shape id="_x0000_i1046" type="#_x0000_t75" style="width:415.2pt;height:304.2pt">
+          <v:shape id="_x0000_i1045" type="#_x0000_t75" style="width:414.75pt;height:304.05pt">
             <v:imagedata r:id="rId30" o:title="RunningCat-E-R%20(1)"/>
           </v:shape>
         </w:pict>
@@ -11561,7 +11449,7 @@
     <w:p/>
     <w:p>
       <w:pPr>
-        <w:pStyle w:val="ad"/>
+        <w:pStyle w:val="a1"/>
         <w:ind w:firstLine="420"/>
       </w:pPr>
       <w:bookmarkStart w:id="54" w:name="_Toc448245646"/>
@@ -11629,7 +11517,6 @@
         </w:rPr>
         <w:t>（</w:t>
       </w:r>
-      <w:proofErr w:type="gramStart"/>
       <w:r>
         <w:rPr>
           <w:rFonts w:hint="eastAsia"/>
@@ -11638,7 +11525,6 @@
         </w:rPr>
         <w:t>帐号</w:t>
       </w:r>
-      <w:proofErr w:type="gramEnd"/>
       <w:r>
         <w:rPr>
           <w:sz w:val="24"/>
@@ -11789,118 +11675,611 @@
           <w:sz w:val="24"/>
           <w:u w:val="single"/>
         </w:rPr>
+        <w:t>用户帐号</w:t>
+      </w:r>
+      <w:r>
+        <w:rPr>
+          <w:sz w:val="24"/>
+        </w:rPr>
+        <w:t>，</w:t>
+      </w:r>
+      <w:r>
+        <w:rPr>
+          <w:sz w:val="24"/>
+          <w:u w:val="single"/>
+        </w:rPr>
+        <w:t>日期</w:t>
+      </w:r>
+      <w:r>
+        <w:rPr>
+          <w:sz w:val="24"/>
+        </w:rPr>
+        <w:t>，</w:t>
+      </w:r>
+      <w:r>
+        <w:rPr>
+          <w:rFonts w:hint="eastAsia"/>
+          <w:sz w:val="24"/>
+        </w:rPr>
+        <w:t>当天跑步</w:t>
+      </w:r>
+      <w:r>
+        <w:rPr>
+          <w:sz w:val="24"/>
+        </w:rPr>
+        <w:t>距离）</w:t>
+      </w:r>
+    </w:p>
+    <w:p>
+      <w:pPr>
+        <w:spacing w:line="360" w:lineRule="auto"/>
+        <w:ind w:left="420"/>
+        <w:rPr>
+          <w:sz w:val="24"/>
+        </w:rPr>
+      </w:pPr>
+      <w:r>
+        <w:rPr>
+          <w:rFonts w:hint="eastAsia"/>
+          <w:sz w:val="24"/>
+        </w:rPr>
+        <w:t>天</w:t>
+      </w:r>
+      <w:r>
+        <w:rPr>
+          <w:sz w:val="24"/>
+        </w:rPr>
+        <w:t>（</w:t>
+      </w:r>
+      <w:r>
+        <w:rPr>
+          <w:sz w:val="24"/>
+          <w:u w:val="single"/>
+        </w:rPr>
+        <w:t>日期</w:t>
+      </w:r>
+      <w:r>
+        <w:rPr>
+          <w:sz w:val="24"/>
+        </w:rPr>
+        <w:t>）</w:t>
+      </w:r>
+    </w:p>
+    <w:p>
+      <w:pPr>
+        <w:spacing w:line="360" w:lineRule="auto"/>
+        <w:rPr>
+          <w:sz w:val="24"/>
+        </w:rPr>
+      </w:pPr>
+    </w:p>
+    <w:p>
+      <w:pPr>
+        <w:spacing w:line="360" w:lineRule="auto"/>
+        <w:ind w:left="420"/>
+        <w:rPr>
+          <w:sz w:val="24"/>
+        </w:rPr>
+      </w:pPr>
+      <w:r>
+        <w:rPr>
+          <w:sz w:val="24"/>
+        </w:rPr>
+        <w:br w:type="page"/>
+      </w:r>
+    </w:p>
+    <w:p>
+      <w:pPr>
+        <w:pStyle w:val="a0"/>
+      </w:pPr>
+      <w:bookmarkStart w:id="55" w:name="_Toc448245647"/>
+      <w:r>
+        <w:rPr>
+          <w:rFonts w:hint="eastAsia"/>
+        </w:rPr>
+        <w:t>七</w:t>
+      </w:r>
+      <w:r>
+        <w:t>、</w:t>
+      </w:r>
+      <w:r>
+        <w:rPr>
+          <w:rFonts w:hint="eastAsia"/>
+        </w:rPr>
+        <w:t>运行设计</w:t>
+      </w:r>
+      <w:bookmarkEnd w:id="55"/>
+    </w:p>
+    <w:p>
+      <w:pPr>
+        <w:pStyle w:val="a"/>
+      </w:pPr>
+      <w:bookmarkStart w:id="56" w:name="_Toc448245648"/>
+      <w:r>
+        <w:t>7.1</w:t>
+      </w:r>
+      <w:r>
+        <w:rPr>
+          <w:rFonts w:hint="eastAsia"/>
+        </w:rPr>
+        <w:t>运行控制</w:t>
+      </w:r>
+      <w:bookmarkEnd w:id="56"/>
+    </w:p>
+    <w:p>
+      <w:pPr>
+        <w:spacing w:line="360" w:lineRule="auto"/>
+        <w:ind w:firstLine="420"/>
+        <w:rPr>
+          <w:bCs/>
+          <w:sz w:val="24"/>
+          <w:szCs w:val="24"/>
+        </w:rPr>
+      </w:pPr>
+      <w:r>
+        <w:rPr>
+          <w:bCs/>
+          <w:sz w:val="24"/>
+          <w:szCs w:val="24"/>
+        </w:rPr>
+        <w:t>运行控制将严格按照各模块间函数调用关系来实现。在各事务中心模块中，需对运行控制进行正确的判断，选择正确的运行控制路径。</w:t>
+      </w:r>
+    </w:p>
+    <w:p>
+      <w:pPr>
+        <w:spacing w:line="360" w:lineRule="auto"/>
+        <w:ind w:firstLine="420"/>
+        <w:rPr>
+          <w:bCs/>
+          <w:sz w:val="24"/>
+          <w:szCs w:val="24"/>
+        </w:rPr>
+      </w:pPr>
+      <w:r>
+        <w:rPr>
+          <w:rFonts w:hint="eastAsia"/>
+          <w:bCs/>
+          <w:sz w:val="24"/>
+          <w:szCs w:val="24"/>
+        </w:rPr>
+        <w:t>在客户端，</w:t>
+      </w:r>
+      <w:r>
+        <w:rPr>
+          <w:bCs/>
+          <w:sz w:val="24"/>
+          <w:szCs w:val="24"/>
+        </w:rPr>
+        <w:t>用户可以通过注册登陆模块</w:t>
+      </w:r>
+      <w:r>
+        <w:rPr>
+          <w:rFonts w:hint="eastAsia"/>
+          <w:bCs/>
+          <w:sz w:val="24"/>
+          <w:szCs w:val="24"/>
+        </w:rPr>
+        <w:t>对</w:t>
+      </w:r>
+      <w:r>
+        <w:rPr>
+          <w:bCs/>
+          <w:sz w:val="24"/>
+          <w:szCs w:val="24"/>
+        </w:rPr>
+        <w:t>账号进行使用。</w:t>
+      </w:r>
+    </w:p>
+    <w:p>
+      <w:pPr>
+        <w:spacing w:line="360" w:lineRule="auto"/>
+        <w:ind w:firstLine="420"/>
+        <w:rPr>
+          <w:bCs/>
+          <w:sz w:val="24"/>
+          <w:szCs w:val="24"/>
+        </w:rPr>
+      </w:pPr>
+      <w:r>
+        <w:rPr>
+          <w:rFonts w:hint="eastAsia"/>
+          <w:bCs/>
+          <w:sz w:val="24"/>
+          <w:szCs w:val="24"/>
+        </w:rPr>
         <w:t>用户</w:t>
       </w:r>
-      <w:proofErr w:type="gramStart"/>
-      <w:r>
-        <w:rPr>
-          <w:sz w:val="24"/>
-          <w:u w:val="single"/>
-        </w:rPr>
-        <w:t>帐号</w:t>
-      </w:r>
-      <w:proofErr w:type="gramEnd"/>
-      <w:r>
-        <w:rPr>
-          <w:sz w:val="24"/>
-        </w:rPr>
-        <w:t>，</w:t>
-      </w:r>
-      <w:r>
-        <w:rPr>
-          <w:sz w:val="24"/>
-          <w:u w:val="single"/>
-        </w:rPr>
-        <w:t>日期</w:t>
-      </w:r>
-      <w:r>
-        <w:rPr>
-          <w:sz w:val="24"/>
-        </w:rPr>
-        <w:t>，</w:t>
-      </w:r>
-      <w:r>
-        <w:rPr>
-          <w:rFonts w:hint="eastAsia"/>
-          <w:sz w:val="24"/>
-        </w:rPr>
-        <w:t>当天跑步</w:t>
-      </w:r>
-      <w:r>
-        <w:rPr>
-          <w:sz w:val="24"/>
-        </w:rPr>
-        <w:t>距离）</w:t>
-      </w:r>
-    </w:p>
-    <w:p>
-      <w:pPr>
-        <w:spacing w:line="360" w:lineRule="auto"/>
-        <w:ind w:left="420"/>
-        <w:rPr>
-          <w:sz w:val="24"/>
-        </w:rPr>
-      </w:pPr>
-      <w:r>
-        <w:rPr>
-          <w:rFonts w:hint="eastAsia"/>
-          <w:sz w:val="24"/>
-        </w:rPr>
-        <w:t>天</w:t>
-      </w:r>
-      <w:r>
-        <w:rPr>
-          <w:sz w:val="24"/>
-        </w:rPr>
-        <w:t>（</w:t>
-      </w:r>
-      <w:r>
-        <w:rPr>
-          <w:sz w:val="24"/>
-          <w:u w:val="single"/>
-        </w:rPr>
-        <w:t>日期</w:t>
-      </w:r>
-      <w:r>
-        <w:rPr>
+      <w:r>
+        <w:rPr>
+          <w:bCs/>
+          <w:sz w:val="24"/>
+          <w:szCs w:val="24"/>
+        </w:rPr>
+        <w:t>登录后，可以使用宠物养成功能</w:t>
+      </w:r>
+      <w:r>
+        <w:rPr>
+          <w:rFonts w:hint="eastAsia"/>
+          <w:bCs/>
+          <w:sz w:val="24"/>
+          <w:szCs w:val="24"/>
+        </w:rPr>
+        <w:t>、</w:t>
+      </w:r>
+      <w:r>
+        <w:rPr>
+          <w:bCs/>
+          <w:sz w:val="24"/>
+          <w:szCs w:val="24"/>
+        </w:rPr>
+        <w:t>跑步实时记录功能</w:t>
+      </w:r>
+      <w:r>
+        <w:rPr>
+          <w:rFonts w:hint="eastAsia"/>
+          <w:bCs/>
+          <w:sz w:val="24"/>
+          <w:szCs w:val="24"/>
+        </w:rPr>
+        <w:t>、阅读资料功能、</w:t>
+      </w:r>
+      <w:r>
+        <w:rPr>
+          <w:bCs/>
+          <w:sz w:val="24"/>
+          <w:szCs w:val="24"/>
+        </w:rPr>
+        <w:t>个人资料管理功能</w:t>
+      </w:r>
+      <w:r>
+        <w:rPr>
+          <w:rFonts w:hint="eastAsia"/>
+          <w:bCs/>
+          <w:sz w:val="24"/>
+          <w:szCs w:val="24"/>
+        </w:rPr>
+        <w:t>和</w:t>
+      </w:r>
+      <w:r>
+        <w:rPr>
+          <w:bCs/>
+          <w:sz w:val="24"/>
+          <w:szCs w:val="24"/>
+        </w:rPr>
+        <w:t>上传分享功能</w:t>
+      </w:r>
+      <w:r>
+        <w:rPr>
+          <w:rFonts w:hint="eastAsia"/>
+          <w:bCs/>
+          <w:sz w:val="24"/>
+          <w:szCs w:val="24"/>
+        </w:rPr>
+        <w:t>。</w:t>
+      </w:r>
+    </w:p>
+    <w:p>
+      <w:pPr>
+        <w:spacing w:line="360" w:lineRule="auto"/>
+        <w:ind w:firstLine="420"/>
+        <w:rPr>
+          <w:bCs/>
+          <w:sz w:val="24"/>
+          <w:szCs w:val="24"/>
+        </w:rPr>
+      </w:pPr>
+      <w:r>
+        <w:rPr>
+          <w:rFonts w:hint="eastAsia"/>
+          <w:bCs/>
+          <w:sz w:val="24"/>
+          <w:szCs w:val="24"/>
+        </w:rPr>
+        <w:t>在服务器端，服务器管理员可以登录并对用户进行管理。</w:t>
+      </w:r>
+    </w:p>
+    <w:p>
+      <w:pPr>
+        <w:pStyle w:val="a"/>
+      </w:pPr>
+      <w:bookmarkStart w:id="57" w:name="_Toc448245649"/>
+      <w:r>
+        <w:t>7.2</w:t>
+      </w:r>
+      <w:r>
+        <w:rPr>
+          <w:rFonts w:hint="eastAsia"/>
+        </w:rPr>
+        <w:t>运行时间</w:t>
+      </w:r>
+      <w:bookmarkEnd w:id="57"/>
+    </w:p>
+    <w:p>
+      <w:pPr>
+        <w:spacing w:line="360" w:lineRule="auto"/>
+        <w:ind w:firstLine="420"/>
+        <w:rPr>
+          <w:bCs/>
+          <w:sz w:val="24"/>
+          <w:szCs w:val="24"/>
+        </w:rPr>
+      </w:pPr>
+      <w:r>
+        <w:rPr>
+          <w:rFonts w:hint="eastAsia"/>
+          <w:sz w:val="24"/>
+          <w:szCs w:val="24"/>
+        </w:rPr>
+        <w:t>在软体的需求分析中，对运行时间的要求为必须对做出的操作有较快的反应。网络硬件对运行时间有较大的影响，当网络负载量大时，对操作反应将受到很大的影响。所以尽量使用较快的网络</w:t>
+      </w:r>
+      <w:r>
+        <w:rPr>
+          <w:rFonts w:ascii="宋体" w:hAnsi="宋体" w:hint="eastAsia"/>
+          <w:sz w:val="24"/>
+        </w:rPr>
+        <w:t>（&gt;20Mbps</w:t>
+      </w:r>
+      <w:r>
+        <w:rPr>
+          <w:rFonts w:ascii="宋体" w:hAnsi="宋体"/>
           <w:sz w:val="24"/>
         </w:rPr>
         <w:t>）</w:t>
       </w:r>
-    </w:p>
-    <w:p>
-      <w:pPr>
-        <w:spacing w:line="360" w:lineRule="auto"/>
-        <w:rPr>
-          <w:sz w:val="24"/>
-        </w:rPr>
-      </w:pPr>
-    </w:p>
-    <w:p>
-      <w:pPr>
-        <w:spacing w:line="360" w:lineRule="auto"/>
-        <w:ind w:left="420"/>
-        <w:rPr>
-          <w:sz w:val="24"/>
-        </w:rPr>
-      </w:pPr>
-      <w:r>
-        <w:rPr>
-          <w:sz w:val="24"/>
+      <w:r>
+        <w:rPr>
+          <w:rFonts w:hint="eastAsia"/>
+          <w:sz w:val="24"/>
+          <w:szCs w:val="24"/>
+        </w:rPr>
+        <w:t>，实现客户机与服务器之间的连接，以减少网络传输上的开销。</w:t>
+      </w:r>
+    </w:p>
+    <w:p>
+      <w:pPr>
+        <w:spacing w:line="360" w:lineRule="auto"/>
+        <w:ind w:firstLine="420"/>
+        <w:rPr>
+          <w:bCs/>
+          <w:sz w:val="24"/>
+          <w:szCs w:val="24"/>
+        </w:rPr>
+      </w:pPr>
+      <w:r>
+        <w:rPr>
+          <w:rFonts w:hint="eastAsia"/>
+          <w:bCs/>
+          <w:sz w:val="24"/>
+          <w:szCs w:val="24"/>
+        </w:rPr>
+        <w:t>硬件对本系统的速度影响不可忽略。</w:t>
+      </w:r>
+    </w:p>
+    <w:p>
+      <w:pPr>
+        <w:pStyle w:val="a"/>
+      </w:pPr>
+      <w:bookmarkStart w:id="58" w:name="_Toc448245650"/>
+      <w:r>
+        <w:t>7.3</w:t>
+      </w:r>
+      <w:r>
+        <w:rPr>
+          <w:rFonts w:hint="eastAsia"/>
+        </w:rPr>
+        <w:t>运行模块的</w:t>
+      </w:r>
+      <w:r>
+        <w:t>组合</w:t>
+      </w:r>
+      <w:bookmarkEnd w:id="58"/>
+    </w:p>
+    <w:p>
+      <w:pPr>
+        <w:spacing w:line="360" w:lineRule="auto"/>
+        <w:ind w:firstLine="420"/>
+        <w:rPr>
+          <w:bCs/>
+          <w:sz w:val="24"/>
+          <w:szCs w:val="24"/>
+        </w:rPr>
+      </w:pPr>
+      <w:r>
+        <w:rPr>
+          <w:rFonts w:hint="eastAsia"/>
+          <w:bCs/>
+          <w:sz w:val="24"/>
+          <w:szCs w:val="24"/>
+        </w:rPr>
+        <w:t>在用户端，用户首先进入注册登录模块，成功登录后可以选择进入宠物</w:t>
+      </w:r>
+      <w:r>
+        <w:rPr>
+          <w:bCs/>
+          <w:sz w:val="24"/>
+          <w:szCs w:val="24"/>
+        </w:rPr>
+        <w:t>养成</w:t>
+      </w:r>
+      <w:r>
+        <w:rPr>
+          <w:rFonts w:hint="eastAsia"/>
+          <w:bCs/>
+          <w:sz w:val="24"/>
+          <w:szCs w:val="24"/>
+        </w:rPr>
+        <w:t>模块、跑步</w:t>
+      </w:r>
+      <w:r>
+        <w:rPr>
+          <w:bCs/>
+          <w:sz w:val="24"/>
+          <w:szCs w:val="24"/>
+        </w:rPr>
+        <w:t>实时记录</w:t>
+      </w:r>
+      <w:r>
+        <w:rPr>
+          <w:rFonts w:hint="eastAsia"/>
+          <w:bCs/>
+          <w:sz w:val="24"/>
+          <w:szCs w:val="24"/>
+        </w:rPr>
+        <w:t>模块、关于</w:t>
+      </w:r>
+      <w:r>
+        <w:rPr>
+          <w:bCs/>
+          <w:sz w:val="24"/>
+          <w:szCs w:val="24"/>
+        </w:rPr>
+        <w:t>我模块</w:t>
+      </w:r>
+      <w:r>
+        <w:rPr>
+          <w:rFonts w:hint="eastAsia"/>
+          <w:bCs/>
+          <w:sz w:val="24"/>
+          <w:szCs w:val="24"/>
+        </w:rPr>
+        <w:t>、阅读资料模块</w:t>
+      </w:r>
+      <w:r>
+        <w:rPr>
+          <w:bCs/>
+          <w:sz w:val="24"/>
+          <w:szCs w:val="24"/>
+        </w:rPr>
+        <w:t>和</w:t>
+      </w:r>
+      <w:r>
+        <w:rPr>
+          <w:rFonts w:hint="eastAsia"/>
+          <w:bCs/>
+          <w:sz w:val="24"/>
+          <w:szCs w:val="24"/>
+        </w:rPr>
+        <w:t>上传</w:t>
+      </w:r>
+      <w:r>
+        <w:rPr>
+          <w:bCs/>
+          <w:sz w:val="24"/>
+          <w:szCs w:val="24"/>
+        </w:rPr>
+        <w:t>分享模块</w:t>
+      </w:r>
+      <w:r>
+        <w:rPr>
+          <w:rFonts w:hint="eastAsia"/>
+          <w:bCs/>
+          <w:sz w:val="24"/>
+          <w:szCs w:val="24"/>
+        </w:rPr>
+        <w:t>。各个</w:t>
+      </w:r>
+      <w:r>
+        <w:rPr>
+          <w:bCs/>
+          <w:sz w:val="24"/>
+          <w:szCs w:val="24"/>
+        </w:rPr>
+        <w:t>模块可以进行切换，</w:t>
+      </w:r>
+      <w:r>
+        <w:rPr>
+          <w:rFonts w:hint="eastAsia"/>
+          <w:bCs/>
+          <w:sz w:val="24"/>
+          <w:szCs w:val="24"/>
+        </w:rPr>
+        <w:t>每个模块在要求</w:t>
+      </w:r>
+      <w:r>
+        <w:rPr>
+          <w:bCs/>
+          <w:sz w:val="24"/>
+          <w:szCs w:val="24"/>
+        </w:rPr>
+        <w:t>输出数据时，将</w:t>
+      </w:r>
+      <w:r>
+        <w:rPr>
+          <w:rFonts w:hint="eastAsia"/>
+          <w:bCs/>
+          <w:sz w:val="24"/>
+          <w:szCs w:val="24"/>
+        </w:rPr>
+        <w:t>请求</w:t>
+      </w:r>
+      <w:r>
+        <w:rPr>
+          <w:bCs/>
+          <w:sz w:val="24"/>
+          <w:szCs w:val="24"/>
+        </w:rPr>
+        <w:t>通过网络送到服务器，并等待接收服务器返回的信息。接收到返回信息后随即调用数据输出模块，对信息进行处理，产生相应的输出。</w:t>
+      </w:r>
+    </w:p>
+    <w:p>
+      <w:pPr>
+        <w:spacing w:line="360" w:lineRule="auto"/>
+        <w:ind w:firstLine="420"/>
+        <w:rPr>
+          <w:bCs/>
+          <w:sz w:val="24"/>
+          <w:szCs w:val="24"/>
+        </w:rPr>
+      </w:pPr>
+      <w:r>
+        <w:rPr>
+          <w:rFonts w:hint="eastAsia"/>
+          <w:bCs/>
+          <w:sz w:val="24"/>
+          <w:szCs w:val="24"/>
+        </w:rPr>
+        <w:t>在服务器端，服务器管理员可以进入后台管理用户。</w:t>
+      </w:r>
+    </w:p>
+    <w:p>
+      <w:pPr>
+        <w:spacing w:line="360" w:lineRule="auto"/>
+        <w:rPr>
+          <w:bCs/>
+          <w:sz w:val="24"/>
+          <w:szCs w:val="24"/>
+        </w:rPr>
+      </w:pPr>
+    </w:p>
+    <w:p>
+      <w:pPr>
+        <w:spacing w:line="360" w:lineRule="auto"/>
+        <w:ind w:firstLine="420"/>
+        <w:rPr>
+          <w:bCs/>
+          <w:sz w:val="24"/>
+          <w:szCs w:val="24"/>
+        </w:rPr>
+      </w:pPr>
+      <w:r>
+        <w:rPr>
+          <w:bCs/>
+          <w:sz w:val="24"/>
+          <w:szCs w:val="24"/>
         </w:rPr>
         <w:br w:type="page"/>
       </w:r>
     </w:p>
     <w:p>
       <w:pPr>
-        <w:pStyle w:val="ac"/>
-      </w:pPr>
-      <w:bookmarkStart w:id="55" w:name="_Toc448245647"/>
-      <w:r>
-        <w:rPr>
-          <w:rFonts w:hint="eastAsia"/>
-        </w:rPr>
-        <w:t>七</w:t>
+        <w:pStyle w:val="a0"/>
+      </w:pPr>
+      <w:bookmarkStart w:id="59" w:name="_Toc448245651"/>
+      <w:r>
+        <w:rPr>
+          <w:rFonts w:hint="eastAsia"/>
+        </w:rPr>
+        <w:t>八</w:t>
       </w:r>
       <w:r>
         <w:t>、</w:t>
@@ -11909,25 +12288,28 @@
         <w:rPr>
           <w:rFonts w:hint="eastAsia"/>
         </w:rPr>
-        <w:t>运行设计</w:t>
-      </w:r>
-      <w:bookmarkEnd w:id="55"/>
-    </w:p>
-    <w:p>
-      <w:pPr>
-        <w:pStyle w:val="ab"/>
-      </w:pPr>
-      <w:bookmarkStart w:id="56" w:name="_Toc448245648"/>
-      <w:r>
-        <w:t>7.1</w:t>
-      </w:r>
-      <w:r>
-        <w:rPr>
-          <w:rFonts w:hint="eastAsia"/>
-        </w:rPr>
-        <w:t>运行控制</w:t>
-      </w:r>
-      <w:bookmarkEnd w:id="56"/>
+        <w:t>出错处理设计</w:t>
+      </w:r>
+      <w:bookmarkEnd w:id="59"/>
+    </w:p>
+    <w:p>
+      <w:pPr>
+        <w:pStyle w:val="a"/>
+      </w:pPr>
+      <w:bookmarkStart w:id="60" w:name="_Toc448245652"/>
+      <w:r>
+        <w:t>8.1</w:t>
+      </w:r>
+      <w:r>
+        <w:rPr>
+          <w:rFonts w:hint="eastAsia"/>
+        </w:rPr>
+        <w:t>出错</w:t>
+      </w:r>
+      <w:r>
+        <w:t>输出设计</w:t>
+      </w:r>
+      <w:bookmarkEnd w:id="60"/>
     </w:p>
     <w:p>
       <w:pPr>
@@ -11941,522 +12323,17 @@
       </w:pPr>
       <w:r>
         <w:rPr>
+          <w:rFonts w:hint="eastAsia"/>
           <w:bCs/>
           <w:sz w:val="24"/>
           <w:szCs w:val="24"/>
         </w:rPr>
-        <w:t>运行控制将严格按照各模块间函数调用关系来实现。在各事务中心模块中，需对运行控制进行正确的判断，选择正确的运行控制路径。</w:t>
-      </w:r>
-    </w:p>
-    <w:p>
-      <w:pPr>
-        <w:spacing w:line="360" w:lineRule="auto"/>
-        <w:ind w:firstLine="420"/>
-        <w:rPr>
-          <w:bCs/>
-          <w:sz w:val="24"/>
-          <w:szCs w:val="24"/>
-        </w:rPr>
-      </w:pPr>
-      <w:r>
-        <w:rPr>
-          <w:rFonts w:hint="eastAsia"/>
-          <w:bCs/>
-          <w:sz w:val="24"/>
-          <w:szCs w:val="24"/>
-        </w:rPr>
-        <w:t>在客户端，</w:t>
-      </w:r>
-      <w:r>
-        <w:rPr>
-          <w:bCs/>
-          <w:sz w:val="24"/>
-          <w:szCs w:val="24"/>
-        </w:rPr>
-        <w:t>用户可以通过注册登陆模块</w:t>
-      </w:r>
-      <w:r>
-        <w:rPr>
-          <w:rFonts w:hint="eastAsia"/>
-          <w:bCs/>
-          <w:sz w:val="24"/>
-          <w:szCs w:val="24"/>
-        </w:rPr>
-        <w:t>对</w:t>
-      </w:r>
-      <w:r>
-        <w:rPr>
-          <w:bCs/>
-          <w:sz w:val="24"/>
-          <w:szCs w:val="24"/>
-        </w:rPr>
-        <w:t>账号进行使用。</w:t>
-      </w:r>
-    </w:p>
-    <w:p>
-      <w:pPr>
-        <w:spacing w:line="360" w:lineRule="auto"/>
-        <w:ind w:firstLine="420"/>
-        <w:rPr>
-          <w:bCs/>
-          <w:sz w:val="24"/>
-          <w:szCs w:val="24"/>
-        </w:rPr>
-      </w:pPr>
-      <w:r>
-        <w:rPr>
-          <w:rFonts w:hint="eastAsia"/>
-          <w:bCs/>
-          <w:sz w:val="24"/>
-          <w:szCs w:val="24"/>
-        </w:rPr>
-        <w:t>用户</w:t>
-      </w:r>
-      <w:r>
-        <w:rPr>
-          <w:bCs/>
-          <w:sz w:val="24"/>
-          <w:szCs w:val="24"/>
-        </w:rPr>
-        <w:t>登录后，可以使用宠物养成功能</w:t>
-      </w:r>
-      <w:r>
-        <w:rPr>
-          <w:rFonts w:hint="eastAsia"/>
-          <w:bCs/>
-          <w:sz w:val="24"/>
-          <w:szCs w:val="24"/>
-        </w:rPr>
-        <w:t>、</w:t>
-      </w:r>
-      <w:r>
-        <w:rPr>
-          <w:bCs/>
-          <w:sz w:val="24"/>
-          <w:szCs w:val="24"/>
-        </w:rPr>
-        <w:t>跑步实时记录功能</w:t>
-      </w:r>
-      <w:r>
-        <w:rPr>
-          <w:rFonts w:hint="eastAsia"/>
-          <w:bCs/>
-          <w:sz w:val="24"/>
-          <w:szCs w:val="24"/>
-        </w:rPr>
-        <w:t>、阅读资料功能、</w:t>
-      </w:r>
-      <w:r>
-        <w:rPr>
-          <w:bCs/>
-          <w:sz w:val="24"/>
-          <w:szCs w:val="24"/>
-        </w:rPr>
-        <w:t>个人资料管理功能</w:t>
-      </w:r>
-      <w:r>
-        <w:rPr>
-          <w:rFonts w:hint="eastAsia"/>
-          <w:bCs/>
-          <w:sz w:val="24"/>
-          <w:szCs w:val="24"/>
-        </w:rPr>
-        <w:t>和</w:t>
-      </w:r>
-      <w:r>
-        <w:rPr>
-          <w:bCs/>
-          <w:sz w:val="24"/>
-          <w:szCs w:val="24"/>
-        </w:rPr>
-        <w:t>上传分享功能</w:t>
-      </w:r>
-      <w:r>
-        <w:rPr>
-          <w:rFonts w:hint="eastAsia"/>
-          <w:bCs/>
-          <w:sz w:val="24"/>
-          <w:szCs w:val="24"/>
-        </w:rPr>
-        <w:t>。</w:t>
-      </w:r>
-    </w:p>
-    <w:p>
-      <w:pPr>
-        <w:spacing w:line="360" w:lineRule="auto"/>
-        <w:ind w:firstLine="420"/>
-        <w:rPr>
-          <w:bCs/>
-          <w:sz w:val="24"/>
-          <w:szCs w:val="24"/>
-        </w:rPr>
-      </w:pPr>
-      <w:r>
-        <w:rPr>
-          <w:rFonts w:hint="eastAsia"/>
-          <w:bCs/>
-          <w:sz w:val="24"/>
-          <w:szCs w:val="24"/>
-        </w:rPr>
-        <w:t>在服务器端，服务器管理员可以登录并对用户进行管理。</w:t>
-      </w:r>
-    </w:p>
-    <w:p>
-      <w:pPr>
-        <w:pStyle w:val="ab"/>
-      </w:pPr>
-      <w:bookmarkStart w:id="57" w:name="_Toc448245649"/>
-      <w:r>
-        <w:t>7.2</w:t>
-      </w:r>
-      <w:r>
-        <w:rPr>
-          <w:rFonts w:hint="eastAsia"/>
-        </w:rPr>
-        <w:t>运行时间</w:t>
-      </w:r>
-      <w:bookmarkEnd w:id="57"/>
-    </w:p>
-    <w:p>
-      <w:pPr>
-        <w:spacing w:line="360" w:lineRule="auto"/>
-        <w:ind w:firstLine="420"/>
-        <w:rPr>
-          <w:bCs/>
-          <w:sz w:val="24"/>
-          <w:szCs w:val="24"/>
-        </w:rPr>
-      </w:pPr>
-      <w:r>
-        <w:rPr>
-          <w:rFonts w:hint="eastAsia"/>
-          <w:sz w:val="24"/>
-          <w:szCs w:val="24"/>
-        </w:rPr>
-        <w:t>在软体的需求分析中，对运行时间的要求为必须对做出的操作有较快的反应。网络硬件对运行时间有较大的影响，当网络负载量大时，对操作反应将受到很大的影响。所以尽量使用较快的网络</w:t>
-      </w:r>
-      <w:r>
-        <w:rPr>
-          <w:rFonts w:ascii="宋体" w:hAnsi="宋体" w:hint="eastAsia"/>
-          <w:sz w:val="24"/>
-        </w:rPr>
-        <w:t>（&gt;20Mbps</w:t>
-      </w:r>
-      <w:r>
-        <w:rPr>
-          <w:rFonts w:ascii="宋体" w:hAnsi="宋体"/>
-          <w:sz w:val="24"/>
-        </w:rPr>
-        <w:t>）</w:t>
-      </w:r>
-      <w:r>
-        <w:rPr>
-          <w:rFonts w:hint="eastAsia"/>
-          <w:sz w:val="24"/>
-          <w:szCs w:val="24"/>
-        </w:rPr>
-        <w:t>，实现客户机与服务器之间的连接，以减少网络传输上的开销。</w:t>
-      </w:r>
-    </w:p>
-    <w:p>
-      <w:pPr>
-        <w:spacing w:line="360" w:lineRule="auto"/>
-        <w:ind w:firstLine="420"/>
-        <w:rPr>
-          <w:bCs/>
-          <w:sz w:val="24"/>
-          <w:szCs w:val="24"/>
-        </w:rPr>
-      </w:pPr>
-      <w:r>
-        <w:rPr>
-          <w:rFonts w:hint="eastAsia"/>
-          <w:bCs/>
-          <w:sz w:val="24"/>
-          <w:szCs w:val="24"/>
-        </w:rPr>
-        <w:t>硬件对本系统的速度影响不可忽略。</w:t>
-      </w:r>
-    </w:p>
-    <w:p>
-      <w:pPr>
-        <w:pStyle w:val="ab"/>
-      </w:pPr>
-      <w:bookmarkStart w:id="58" w:name="_Toc448245650"/>
-      <w:r>
-        <w:t>7.3</w:t>
-      </w:r>
-      <w:r>
-        <w:rPr>
-          <w:rFonts w:hint="eastAsia"/>
-        </w:rPr>
-        <w:t>运行模块的</w:t>
-      </w:r>
-      <w:r>
-        <w:t>组合</w:t>
-      </w:r>
-      <w:bookmarkEnd w:id="58"/>
-    </w:p>
-    <w:p>
-      <w:pPr>
-        <w:spacing w:line="360" w:lineRule="auto"/>
-        <w:ind w:firstLine="420"/>
-        <w:rPr>
-          <w:bCs/>
-          <w:sz w:val="24"/>
-          <w:szCs w:val="24"/>
-        </w:rPr>
-      </w:pPr>
-      <w:r>
-        <w:rPr>
-          <w:rFonts w:hint="eastAsia"/>
-          <w:bCs/>
-          <w:sz w:val="24"/>
-          <w:szCs w:val="24"/>
-        </w:rPr>
-        <w:t>在用户端，用户首先进入注册登录模块，成功登录后可以选择进入宠物</w:t>
-      </w:r>
-      <w:r>
-        <w:rPr>
-          <w:bCs/>
-          <w:sz w:val="24"/>
-          <w:szCs w:val="24"/>
-        </w:rPr>
-        <w:t>养成</w:t>
-      </w:r>
-      <w:r>
-        <w:rPr>
-          <w:rFonts w:hint="eastAsia"/>
-          <w:bCs/>
-          <w:sz w:val="24"/>
-          <w:szCs w:val="24"/>
-        </w:rPr>
-        <w:t>模块、跑步</w:t>
-      </w:r>
-      <w:r>
-        <w:rPr>
-          <w:bCs/>
-          <w:sz w:val="24"/>
-          <w:szCs w:val="24"/>
-        </w:rPr>
-        <w:t>实时记录</w:t>
-      </w:r>
-      <w:r>
-        <w:rPr>
-          <w:rFonts w:hint="eastAsia"/>
-          <w:bCs/>
-          <w:sz w:val="24"/>
-          <w:szCs w:val="24"/>
-        </w:rPr>
-        <w:t>模块、关于</w:t>
-      </w:r>
-      <w:r>
-        <w:rPr>
-          <w:bCs/>
-          <w:sz w:val="24"/>
-          <w:szCs w:val="24"/>
-        </w:rPr>
-        <w:t>我模块</w:t>
-      </w:r>
-      <w:r>
-        <w:rPr>
-          <w:rFonts w:hint="eastAsia"/>
-          <w:bCs/>
-          <w:sz w:val="24"/>
-          <w:szCs w:val="24"/>
-        </w:rPr>
-        <w:t>、阅读资料模块</w:t>
-      </w:r>
-      <w:r>
-        <w:rPr>
-          <w:bCs/>
-          <w:sz w:val="24"/>
-          <w:szCs w:val="24"/>
-        </w:rPr>
-        <w:t>和</w:t>
-      </w:r>
-      <w:r>
-        <w:rPr>
-          <w:rFonts w:hint="eastAsia"/>
-          <w:bCs/>
-          <w:sz w:val="24"/>
-          <w:szCs w:val="24"/>
-        </w:rPr>
-        <w:t>上传</w:t>
-      </w:r>
-      <w:r>
-        <w:rPr>
-          <w:bCs/>
-          <w:sz w:val="24"/>
-          <w:szCs w:val="24"/>
-        </w:rPr>
-        <w:t>分享模块</w:t>
-      </w:r>
-      <w:r>
-        <w:rPr>
-          <w:rFonts w:hint="eastAsia"/>
-          <w:bCs/>
-          <w:sz w:val="24"/>
-          <w:szCs w:val="24"/>
-        </w:rPr>
-        <w:t>。各个</w:t>
-      </w:r>
-      <w:r>
-        <w:rPr>
-          <w:bCs/>
-          <w:sz w:val="24"/>
-          <w:szCs w:val="24"/>
-        </w:rPr>
-        <w:t>模块可以进行切换，</w:t>
-      </w:r>
-      <w:r>
-        <w:rPr>
-          <w:rFonts w:hint="eastAsia"/>
-          <w:bCs/>
-          <w:sz w:val="24"/>
-          <w:szCs w:val="24"/>
-        </w:rPr>
-        <w:t>每个模块在要求</w:t>
-      </w:r>
-      <w:r>
-        <w:rPr>
-          <w:bCs/>
-          <w:sz w:val="24"/>
-          <w:szCs w:val="24"/>
-        </w:rPr>
-        <w:t>输出数据时，将</w:t>
-      </w:r>
-      <w:r>
-        <w:rPr>
-          <w:rFonts w:hint="eastAsia"/>
-          <w:bCs/>
-          <w:sz w:val="24"/>
-          <w:szCs w:val="24"/>
-        </w:rPr>
-        <w:t>请求</w:t>
-      </w:r>
-      <w:r>
-        <w:rPr>
-          <w:bCs/>
-          <w:sz w:val="24"/>
-          <w:szCs w:val="24"/>
-        </w:rPr>
-        <w:t>通过网络送到服务器，并等待接收服务器返回的信息。接收到返回信息后随即调用数据输出模块，对信息进行处理，产生相应的输出。</w:t>
-      </w:r>
-    </w:p>
-    <w:p>
-      <w:pPr>
-        <w:spacing w:line="360" w:lineRule="auto"/>
-        <w:ind w:firstLine="420"/>
-        <w:rPr>
-          <w:bCs/>
-          <w:sz w:val="24"/>
-          <w:szCs w:val="24"/>
-        </w:rPr>
-      </w:pPr>
-      <w:r>
-        <w:rPr>
-          <w:rFonts w:hint="eastAsia"/>
-          <w:bCs/>
-          <w:sz w:val="24"/>
-          <w:szCs w:val="24"/>
-        </w:rPr>
-        <w:t>在服务器端，服务器管理员可以进入后台管理用户。</w:t>
-      </w:r>
-    </w:p>
-    <w:p>
-      <w:pPr>
-        <w:spacing w:line="360" w:lineRule="auto"/>
-        <w:rPr>
-          <w:bCs/>
-          <w:sz w:val="24"/>
-          <w:szCs w:val="24"/>
-        </w:rPr>
-      </w:pPr>
-    </w:p>
-    <w:p>
-      <w:pPr>
-        <w:spacing w:line="360" w:lineRule="auto"/>
-        <w:ind w:firstLine="420"/>
-        <w:rPr>
-          <w:bCs/>
-          <w:sz w:val="24"/>
-          <w:szCs w:val="24"/>
-        </w:rPr>
-      </w:pPr>
-      <w:r>
-        <w:rPr>
-          <w:bCs/>
-          <w:sz w:val="24"/>
-          <w:szCs w:val="24"/>
-        </w:rPr>
-        <w:br w:type="page"/>
-      </w:r>
-    </w:p>
-    <w:p>
-      <w:pPr>
-        <w:pStyle w:val="ac"/>
-      </w:pPr>
-      <w:bookmarkStart w:id="59" w:name="_Toc448245651"/>
-      <w:r>
-        <w:rPr>
-          <w:rFonts w:hint="eastAsia"/>
-        </w:rPr>
-        <w:t>八</w:t>
-      </w:r>
-      <w:r>
-        <w:t>、</w:t>
-      </w:r>
-      <w:r>
-        <w:rPr>
-          <w:rFonts w:hint="eastAsia"/>
-        </w:rPr>
-        <w:t>出错处理设计</w:t>
-      </w:r>
-      <w:bookmarkEnd w:id="59"/>
-    </w:p>
-    <w:p>
-      <w:pPr>
-        <w:pStyle w:val="ab"/>
-      </w:pPr>
-      <w:bookmarkStart w:id="60" w:name="_Toc448245652"/>
-      <w:r>
-        <w:t>8.1</w:t>
-      </w:r>
-      <w:r>
-        <w:rPr>
-          <w:rFonts w:hint="eastAsia"/>
-        </w:rPr>
-        <w:t>出错</w:t>
-      </w:r>
-      <w:r>
-        <w:t>输出设计</w:t>
-      </w:r>
-      <w:bookmarkEnd w:id="60"/>
-    </w:p>
-    <w:p>
-      <w:pPr>
-        <w:spacing w:line="360" w:lineRule="auto"/>
-        <w:ind w:firstLine="420"/>
-        <w:rPr>
-          <w:bCs/>
-          <w:sz w:val="24"/>
-          <w:szCs w:val="24"/>
-        </w:rPr>
-      </w:pPr>
-      <w:r>
-        <w:rPr>
-          <w:rFonts w:hint="eastAsia"/>
-          <w:bCs/>
-          <w:sz w:val="24"/>
-          <w:szCs w:val="24"/>
-        </w:rPr>
         <w:t>程序在运行时主要会出现两种错误：</w:t>
       </w:r>
     </w:p>
     <w:p>
       <w:pPr>
-        <w:pStyle w:val="11"/>
+        <w:pStyle w:val="1"/>
         <w:numPr>
           <w:ilvl w:val="0"/>
           <w:numId w:val="5"/>
@@ -12481,7 +12358,7 @@
     </w:p>
     <w:p>
       <w:pPr>
-        <w:pStyle w:val="11"/>
+        <w:pStyle w:val="1"/>
         <w:numPr>
           <w:ilvl w:val="0"/>
           <w:numId w:val="5"/>
@@ -12582,7 +12459,7 @@
     </w:p>
     <w:p>
       <w:pPr>
-        <w:pStyle w:val="11"/>
+        <w:pStyle w:val="1"/>
         <w:numPr>
           <w:ilvl w:val="0"/>
           <w:numId w:val="6"/>
@@ -12607,7 +12484,7 @@
     </w:p>
     <w:p>
       <w:pPr>
-        <w:pStyle w:val="11"/>
+        <w:pStyle w:val="1"/>
         <w:numPr>
           <w:ilvl w:val="0"/>
           <w:numId w:val="6"/>
@@ -12632,7 +12509,7 @@
     </w:p>
     <w:p>
       <w:pPr>
-        <w:pStyle w:val="11"/>
+        <w:pStyle w:val="1"/>
         <w:numPr>
           <w:ilvl w:val="0"/>
           <w:numId w:val="6"/>
@@ -12657,7 +12534,7 @@
     </w:p>
     <w:p>
       <w:pPr>
-        <w:pStyle w:val="11"/>
+        <w:pStyle w:val="1"/>
         <w:numPr>
           <w:ilvl w:val="0"/>
           <w:numId w:val="6"/>
@@ -12682,7 +12559,7 @@
     </w:p>
     <w:p>
       <w:pPr>
-        <w:pStyle w:val="11"/>
+        <w:pStyle w:val="1"/>
         <w:numPr>
           <w:ilvl w:val="0"/>
           <w:numId w:val="6"/>
@@ -12707,7 +12584,7 @@
     </w:p>
     <w:p>
       <w:pPr>
-        <w:pStyle w:val="11"/>
+        <w:pStyle w:val="1"/>
         <w:numPr>
           <w:ilvl w:val="0"/>
           <w:numId w:val="6"/>
@@ -12732,7 +12609,7 @@
     </w:p>
     <w:p>
       <w:pPr>
-        <w:pStyle w:val="11"/>
+        <w:pStyle w:val="1"/>
         <w:numPr>
           <w:ilvl w:val="0"/>
           <w:numId w:val="6"/>
@@ -12757,7 +12634,7 @@
     </w:p>
     <w:p>
       <w:pPr>
-        <w:pStyle w:val="11"/>
+        <w:pStyle w:val="1"/>
         <w:numPr>
           <w:ilvl w:val="0"/>
           <w:numId w:val="6"/>
@@ -12782,7 +12659,7 @@
     </w:p>
     <w:p>
       <w:pPr>
-        <w:pStyle w:val="ab"/>
+        <w:pStyle w:val="a"/>
       </w:pPr>
       <w:bookmarkStart w:id="61" w:name="_Toc448245653"/>
       <w:r>
@@ -12924,7 +12801,7 @@
     </w:p>
     <w:p>
       <w:pPr>
-        <w:pStyle w:val="ac"/>
+        <w:pStyle w:val="a0"/>
       </w:pPr>
       <w:bookmarkStart w:id="62" w:name="_Toc448245654"/>
       <w:r>
@@ -12980,7 +12857,7 @@
     </w:p>
     <w:p>
       <w:pPr>
-        <w:pStyle w:val="ac"/>
+        <w:pStyle w:val="a0"/>
       </w:pPr>
       <w:bookmarkStart w:id="63" w:name="_Toc448245655"/>
       <w:r>
@@ -13005,7 +12882,7 @@
     </w:p>
     <w:p>
       <w:pPr>
-        <w:pStyle w:val="ab"/>
+        <w:pStyle w:val="a"/>
       </w:pPr>
       <w:bookmarkStart w:id="64" w:name="_Toc448245656"/>
       <w:r>
@@ -13042,7 +12919,7 @@
     </w:p>
     <w:p>
       <w:pPr>
-        <w:pStyle w:val="ab"/>
+        <w:pStyle w:val="a"/>
       </w:pPr>
       <w:bookmarkStart w:id="65" w:name="_Toc448245657"/>
       <w:r>
@@ -13078,7 +12955,7 @@
     </w:p>
     <w:p>
       <w:pPr>
-        <w:pStyle w:val="ab"/>
+        <w:pStyle w:val="a"/>
       </w:pPr>
       <w:bookmarkStart w:id="66" w:name="_Toc448245658"/>
       <w:r>
@@ -13115,27 +12992,7 @@
           <w:sz w:val="24"/>
           <w:szCs w:val="24"/>
         </w:rPr>
-        <w:t>不</w:t>
-      </w:r>
-      <w:proofErr w:type="gramStart"/>
-      <w:r>
-        <w:rPr>
-          <w:rFonts w:hint="eastAsia"/>
-          <w:bCs/>
-          <w:sz w:val="24"/>
-          <w:szCs w:val="24"/>
-        </w:rPr>
-        <w:t>考虑灾备情况</w:t>
-      </w:r>
-      <w:proofErr w:type="gramEnd"/>
-      <w:r>
-        <w:rPr>
-          <w:rFonts w:hint="eastAsia"/>
-          <w:bCs/>
-          <w:sz w:val="24"/>
-          <w:szCs w:val="24"/>
-        </w:rPr>
-        <w:t>。</w:t>
+        <w:t>不考虑灾备情况。</w:t>
       </w:r>
     </w:p>
     <w:p>
@@ -13156,7 +13013,7 @@
 </file>
 
 <file path=word/endnotes.xml><?xml version="1.0" encoding="utf-8"?>
-<w:endnotes xmlns:wpc="http://schemas.microsoft.com/office/word/2010/wordprocessingCanvas" xmlns:mc="http://schemas.openxmlformats.org/markup-compatibility/2006" xmlns:o="urn:schemas-microsoft-com:office:office" xmlns:r="http://schemas.openxmlformats.org/officeDocument/2006/relationships" xmlns:m="http://schemas.openxmlformats.org/officeDocument/2006/math" xmlns:v="urn:schemas-microsoft-com:vml" xmlns:wp14="http://schemas.microsoft.com/office/word/2010/wordprocessingDrawing" xmlns:wp="http://schemas.openxmlformats.org/drawingml/2006/wordprocessingDrawing" xmlns:w10="urn:schemas-microsoft-com:office:word" xmlns:w="http://schemas.openxmlformats.org/wordprocessingml/2006/main" xmlns:w14="http://schemas.microsoft.com/office/word/2010/wordml" xmlns:w15="http://schemas.microsoft.com/office/word/2012/wordml" xmlns:wpg="http://schemas.microsoft.com/office/word/2010/wordprocessingGroup" xmlns:wpi="http://schemas.microsoft.com/office/word/2010/wordprocessingInk" xmlns:wne="http://schemas.microsoft.com/office/word/2006/wordml" xmlns:wps="http://schemas.microsoft.com/office/word/2010/wordprocessingShape" mc:Ignorable="w14 w15 wp14">
+<w:endnotes xmlns:wpc="http://schemas.microsoft.com/office/word/2010/wordprocessingCanvas" xmlns:mo="http://schemas.microsoft.com/office/mac/office/2008/main" xmlns:mc="http://schemas.openxmlformats.org/markup-compatibility/2006" xmlns:mv="urn:schemas-microsoft-com:mac:vml" xmlns:o="urn:schemas-microsoft-com:office:office" xmlns:r="http://schemas.openxmlformats.org/officeDocument/2006/relationships" xmlns:m="http://schemas.openxmlformats.org/officeDocument/2006/math" xmlns:v="urn:schemas-microsoft-com:vml" xmlns:wp14="http://schemas.microsoft.com/office/word/2010/wordprocessingDrawing" xmlns:wp="http://schemas.openxmlformats.org/drawingml/2006/wordprocessingDrawing" xmlns:w10="urn:schemas-microsoft-com:office:word" xmlns:w="http://schemas.openxmlformats.org/wordprocessingml/2006/main" xmlns:w14="http://schemas.microsoft.com/office/word/2010/wordml" xmlns:w15="http://schemas.microsoft.com/office/word/2012/wordml" xmlns:wpg="http://schemas.microsoft.com/office/word/2010/wordprocessingGroup" xmlns:wpi="http://schemas.microsoft.com/office/word/2010/wordprocessingInk" xmlns:wne="http://schemas.microsoft.com/office/word/2006/wordml" xmlns:wps="http://schemas.microsoft.com/office/word/2010/wordprocessingShape" mc:Ignorable="w14 w15 wp14">
   <w:endnote w:type="separator" w:id="-1">
     <w:p>
       <w:r>
@@ -13175,10 +13032,10 @@
 </file>
 
 <file path=word/footer1.xml><?xml version="1.0" encoding="utf-8"?>
-<w:ftr xmlns:wpc="http://schemas.microsoft.com/office/word/2010/wordprocessingCanvas" xmlns:mc="http://schemas.openxmlformats.org/markup-compatibility/2006" xmlns:o="urn:schemas-microsoft-com:office:office" xmlns:r="http://schemas.openxmlformats.org/officeDocument/2006/relationships" xmlns:m="http://schemas.openxmlformats.org/officeDocument/2006/math" xmlns:v="urn:schemas-microsoft-com:vml" xmlns:wp14="http://schemas.microsoft.com/office/word/2010/wordprocessingDrawing" xmlns:wp="http://schemas.openxmlformats.org/drawingml/2006/wordprocessingDrawing" xmlns:w10="urn:schemas-microsoft-com:office:word" xmlns:w="http://schemas.openxmlformats.org/wordprocessingml/2006/main" xmlns:w14="http://schemas.microsoft.com/office/word/2010/wordml" xmlns:w15="http://schemas.microsoft.com/office/word/2012/wordml" xmlns:wpg="http://schemas.microsoft.com/office/word/2010/wordprocessingGroup" xmlns:wpi="http://schemas.microsoft.com/office/word/2010/wordprocessingInk" xmlns:wne="http://schemas.microsoft.com/office/word/2006/wordml" xmlns:wps="http://schemas.microsoft.com/office/word/2010/wordprocessingShape" mc:Ignorable="w14 w15 wp14">
+<w:ftr xmlns:wpc="http://schemas.microsoft.com/office/word/2010/wordprocessingCanvas" xmlns:mo="http://schemas.microsoft.com/office/mac/office/2008/main" xmlns:mc="http://schemas.openxmlformats.org/markup-compatibility/2006" xmlns:mv="urn:schemas-microsoft-com:mac:vml" xmlns:o="urn:schemas-microsoft-com:office:office" xmlns:r="http://schemas.openxmlformats.org/officeDocument/2006/relationships" xmlns:m="http://schemas.openxmlformats.org/officeDocument/2006/math" xmlns:v="urn:schemas-microsoft-com:vml" xmlns:wp14="http://schemas.microsoft.com/office/word/2010/wordprocessingDrawing" xmlns:wp="http://schemas.openxmlformats.org/drawingml/2006/wordprocessingDrawing" xmlns:w10="urn:schemas-microsoft-com:office:word" xmlns:w="http://schemas.openxmlformats.org/wordprocessingml/2006/main" xmlns:w14="http://schemas.microsoft.com/office/word/2010/wordml" xmlns:w15="http://schemas.microsoft.com/office/word/2012/wordml" xmlns:wpg="http://schemas.microsoft.com/office/word/2010/wordprocessingGroup" xmlns:wpi="http://schemas.microsoft.com/office/word/2010/wordprocessingInk" xmlns:wne="http://schemas.microsoft.com/office/word/2006/wordml" xmlns:wps="http://schemas.microsoft.com/office/word/2010/wordprocessingShape" mc:Ignorable="w14 w15 wp14">
   <w:p>
     <w:pPr>
-      <w:pStyle w:val="a7"/>
+      <w:pStyle w:val="Footer"/>
       <w:jc w:val="center"/>
     </w:pPr>
     <w:r>
@@ -13195,7 +13052,7 @@
         <w:noProof/>
         <w:lang w:val="zh-CN"/>
       </w:rPr>
-      <w:t>20</w:t>
+      <w:t>9</w:t>
     </w:r>
     <w:r>
       <w:fldChar w:fldCharType="end"/>
@@ -13203,14 +13060,14 @@
   </w:p>
   <w:p>
     <w:pPr>
-      <w:pStyle w:val="a7"/>
+      <w:pStyle w:val="Footer"/>
     </w:pPr>
   </w:p>
 </w:ftr>
 </file>
 
 <file path=word/footnotes.xml><?xml version="1.0" encoding="utf-8"?>
-<w:footnotes xmlns:wpc="http://schemas.microsoft.com/office/word/2010/wordprocessingCanvas" xmlns:mc="http://schemas.openxmlformats.org/markup-compatibility/2006" xmlns:o="urn:schemas-microsoft-com:office:office" xmlns:r="http://schemas.openxmlformats.org/officeDocument/2006/relationships" xmlns:m="http://schemas.openxmlformats.org/officeDocument/2006/math" xmlns:v="urn:schemas-microsoft-com:vml" xmlns:wp14="http://schemas.microsoft.com/office/word/2010/wordprocessingDrawing" xmlns:wp="http://schemas.openxmlformats.org/drawingml/2006/wordprocessingDrawing" xmlns:w10="urn:schemas-microsoft-com:office:word" xmlns:w="http://schemas.openxmlformats.org/wordprocessingml/2006/main" xmlns:w14="http://schemas.microsoft.com/office/word/2010/wordml" xmlns:w15="http://schemas.microsoft.com/office/word/2012/wordml" xmlns:wpg="http://schemas.microsoft.com/office/word/2010/wordprocessingGroup" xmlns:wpi="http://schemas.microsoft.com/office/word/2010/wordprocessingInk" xmlns:wne="http://schemas.microsoft.com/office/word/2006/wordml" xmlns:wps="http://schemas.microsoft.com/office/word/2010/wordprocessingShape" mc:Ignorable="w14 w15 wp14">
+<w:footnotes xmlns:wpc="http://schemas.microsoft.com/office/word/2010/wordprocessingCanvas" xmlns:mo="http://schemas.microsoft.com/office/mac/office/2008/main" xmlns:mc="http://schemas.openxmlformats.org/markup-compatibility/2006" xmlns:mv="urn:schemas-microsoft-com:mac:vml" xmlns:o="urn:schemas-microsoft-com:office:office" xmlns:r="http://schemas.openxmlformats.org/officeDocument/2006/relationships" xmlns:m="http://schemas.openxmlformats.org/officeDocument/2006/math" xmlns:v="urn:schemas-microsoft-com:vml" xmlns:wp14="http://schemas.microsoft.com/office/word/2010/wordprocessingDrawing" xmlns:wp="http://schemas.openxmlformats.org/drawingml/2006/wordprocessingDrawing" xmlns:w10="urn:schemas-microsoft-com:office:word" xmlns:w="http://schemas.openxmlformats.org/wordprocessingml/2006/main" xmlns:w14="http://schemas.microsoft.com/office/word/2010/wordml" xmlns:w15="http://schemas.microsoft.com/office/word/2012/wordml" xmlns:wpg="http://schemas.microsoft.com/office/word/2010/wordprocessingGroup" xmlns:wpi="http://schemas.microsoft.com/office/word/2010/wordprocessingInk" xmlns:wne="http://schemas.microsoft.com/office/word/2006/wordml" xmlns:wps="http://schemas.microsoft.com/office/word/2010/wordprocessingShape" mc:Ignorable="w14 w15 wp14">
   <w:footnote w:type="separator" w:id="-1">
     <w:p>
       <w:r>
@@ -13229,10 +13086,10 @@
 </file>
 
 <file path=word/header1.xml><?xml version="1.0" encoding="utf-8"?>
-<w:hdr xmlns:wpc="http://schemas.microsoft.com/office/word/2010/wordprocessingCanvas" xmlns:mc="http://schemas.openxmlformats.org/markup-compatibility/2006" xmlns:o="urn:schemas-microsoft-com:office:office" xmlns:r="http://schemas.openxmlformats.org/officeDocument/2006/relationships" xmlns:m="http://schemas.openxmlformats.org/officeDocument/2006/math" xmlns:v="urn:schemas-microsoft-com:vml" xmlns:wp14="http://schemas.microsoft.com/office/word/2010/wordprocessingDrawing" xmlns:wp="http://schemas.openxmlformats.org/drawingml/2006/wordprocessingDrawing" xmlns:w10="urn:schemas-microsoft-com:office:word" xmlns:w="http://schemas.openxmlformats.org/wordprocessingml/2006/main" xmlns:w14="http://schemas.microsoft.com/office/word/2010/wordml" xmlns:w15="http://schemas.microsoft.com/office/word/2012/wordml" xmlns:wpg="http://schemas.microsoft.com/office/word/2010/wordprocessingGroup" xmlns:wpi="http://schemas.microsoft.com/office/word/2010/wordprocessingInk" xmlns:wne="http://schemas.microsoft.com/office/word/2006/wordml" xmlns:wps="http://schemas.microsoft.com/office/word/2010/wordprocessingShape" mc:Ignorable="w14 w15 wp14">
+<w:hdr xmlns:wpc="http://schemas.microsoft.com/office/word/2010/wordprocessingCanvas" xmlns:mo="http://schemas.microsoft.com/office/mac/office/2008/main" xmlns:mc="http://schemas.openxmlformats.org/markup-compatibility/2006" xmlns:mv="urn:schemas-microsoft-com:mac:vml" xmlns:o="urn:schemas-microsoft-com:office:office" xmlns:r="http://schemas.openxmlformats.org/officeDocument/2006/relationships" xmlns:m="http://schemas.openxmlformats.org/officeDocument/2006/math" xmlns:v="urn:schemas-microsoft-com:vml" xmlns:wp14="http://schemas.microsoft.com/office/word/2010/wordprocessingDrawing" xmlns:wp="http://schemas.openxmlformats.org/drawingml/2006/wordprocessingDrawing" xmlns:w10="urn:schemas-microsoft-com:office:word" xmlns:w="http://schemas.openxmlformats.org/wordprocessingml/2006/main" xmlns:w14="http://schemas.microsoft.com/office/word/2010/wordml" xmlns:w15="http://schemas.microsoft.com/office/word/2012/wordml" xmlns:wpg="http://schemas.microsoft.com/office/word/2010/wordprocessingGroup" xmlns:wpi="http://schemas.microsoft.com/office/word/2010/wordprocessingInk" xmlns:wne="http://schemas.microsoft.com/office/word/2006/wordml" xmlns:wps="http://schemas.microsoft.com/office/word/2010/wordprocessingShape" mc:Ignorable="w14 w15 wp14">
   <w:p>
     <w:pPr>
-      <w:pStyle w:val="a8"/>
+      <w:pStyle w:val="Header"/>
     </w:pPr>
     <w:r>
       <w:rPr>
@@ -13263,7 +13120,7 @@
 </file>
 
 <file path=word/numbering.xml><?xml version="1.0" encoding="utf-8"?>
-<w:numbering xmlns:wpc="http://schemas.microsoft.com/office/word/2010/wordprocessingCanvas" xmlns:mc="http://schemas.openxmlformats.org/markup-compatibility/2006" xmlns:o="urn:schemas-microsoft-com:office:office" xmlns:r="http://schemas.openxmlformats.org/officeDocument/2006/relationships" xmlns:m="http://schemas.openxmlformats.org/officeDocument/2006/math" xmlns:v="urn:schemas-microsoft-com:vml" xmlns:wp14="http://schemas.microsoft.com/office/word/2010/wordprocessingDrawing" xmlns:wp="http://schemas.openxmlformats.org/drawingml/2006/wordprocessingDrawing" xmlns:w10="urn:schemas-microsoft-com:office:word" xmlns:w="http://schemas.openxmlformats.org/wordprocessingml/2006/main" xmlns:w14="http://schemas.microsoft.com/office/word/2010/wordml" xmlns:w15="http://schemas.microsoft.com/office/word/2012/wordml" xmlns:wpg="http://schemas.microsoft.com/office/word/2010/wordprocessingGroup" xmlns:wpi="http://schemas.microsoft.com/office/word/2010/wordprocessingInk" xmlns:wne="http://schemas.microsoft.com/office/word/2006/wordml" xmlns:wps="http://schemas.microsoft.com/office/word/2010/wordprocessingShape" mc:Ignorable="w14 w15 wp14">
+<w:numbering xmlns:wpc="http://schemas.microsoft.com/office/word/2010/wordprocessingCanvas" xmlns:mo="http://schemas.microsoft.com/office/mac/office/2008/main" xmlns:mc="http://schemas.openxmlformats.org/markup-compatibility/2006" xmlns:mv="urn:schemas-microsoft-com:mac:vml" xmlns:o="urn:schemas-microsoft-com:office:office" xmlns:r="http://schemas.openxmlformats.org/officeDocument/2006/relationships" xmlns:m="http://schemas.openxmlformats.org/officeDocument/2006/math" xmlns:v="urn:schemas-microsoft-com:vml" xmlns:wp14="http://schemas.microsoft.com/office/word/2010/wordprocessingDrawing" xmlns:wp="http://schemas.openxmlformats.org/drawingml/2006/wordprocessingDrawing" xmlns:w10="urn:schemas-microsoft-com:office:word" xmlns:w="http://schemas.openxmlformats.org/wordprocessingml/2006/main" xmlns:w14="http://schemas.microsoft.com/office/word/2010/wordml" xmlns:w15="http://schemas.microsoft.com/office/word/2012/wordml" xmlns:wpg="http://schemas.microsoft.com/office/word/2010/wordprocessingGroup" xmlns:wpi="http://schemas.microsoft.com/office/word/2010/wordprocessingInk" xmlns:wne="http://schemas.microsoft.com/office/word/2006/wordml" xmlns:wps="http://schemas.microsoft.com/office/word/2010/wordprocessingShape" mc:Ignorable="w14 w15 wp14">
   <w:abstractNum w:abstractNumId="0">
     <w:nsid w:val="2BC72078"/>
     <w:multiLevelType w:val="multilevel"/>
@@ -13923,12 +13780,12 @@
     <w:rPrDefault>
       <w:rPr>
         <w:rFonts w:ascii="Times New Roman" w:eastAsia="宋体" w:hAnsi="Times New Roman" w:cs="Times New Roman"/>
-        <w:lang w:val="en-US" w:eastAsia="zh-CN" w:bidi="ar-SA"/>
+        <w:lang w:val="en-US" w:eastAsia="en-US" w:bidi="ar-SA"/>
       </w:rPr>
     </w:rPrDefault>
     <w:pPrDefault/>
   </w:docDefaults>
-  <w:latentStyles w:defLockedState="0" w:defUIPriority="99" w:defSemiHidden="0" w:defUnhideWhenUsed="0" w:defQFormat="0" w:count="371">
+  <w:latentStyles w:defLockedState="0" w:defUIPriority="99" w:defSemiHidden="0" w:defUnhideWhenUsed="0" w:defQFormat="0" w:count="380">
     <w:lsdException w:name="Normal" w:uiPriority="0"/>
     <w:lsdException w:name="heading 1" w:uiPriority="9" w:qFormat="1"/>
     <w:lsdException w:name="heading 2" w:uiPriority="0"/>
@@ -14296,7 +14153,7 @@
     <w:lsdException w:name="List Table 6 Colorful Accent 6" w:uiPriority="51"/>
     <w:lsdException w:name="List Table 7 Colorful Accent 6" w:uiPriority="52"/>
   </w:latentStyles>
-  <w:style w:type="paragraph" w:default="1" w:styleId="a">
+  <w:style w:type="paragraph" w:default="1" w:styleId="Normal">
     <w:name w:val="Normal"/>
     <w:pPr>
       <w:widowControl w:val="0"/>
@@ -14307,13 +14164,14 @@
       <w:kern w:val="2"/>
       <w:sz w:val="21"/>
       <w:szCs w:val="22"/>
+      <w:lang w:eastAsia="zh-CN"/>
     </w:rPr>
   </w:style>
-  <w:style w:type="paragraph" w:styleId="1">
+  <w:style w:type="paragraph" w:styleId="Heading1">
     <w:name w:val="heading 1"/>
-    <w:basedOn w:val="a"/>
-    <w:next w:val="a"/>
-    <w:link w:val="1Char"/>
+    <w:basedOn w:val="Normal"/>
+    <w:next w:val="Normal"/>
+    <w:link w:val="Heading1Char"/>
     <w:uiPriority w:val="9"/>
     <w:qFormat/>
     <w:rsid w:val="00922B74"/>
@@ -14329,11 +14187,11 @@
       <w:szCs w:val="44"/>
     </w:rPr>
   </w:style>
-  <w:style w:type="paragraph" w:styleId="2">
+  <w:style w:type="paragraph" w:styleId="Heading2">
     <w:name w:val="heading 2"/>
-    <w:basedOn w:val="a"/>
-    <w:next w:val="a"/>
-    <w:link w:val="2Char"/>
+    <w:basedOn w:val="Normal"/>
+    <w:next w:val="Normal"/>
+    <w:link w:val="Heading2Char"/>
     <w:pPr>
       <w:keepNext/>
       <w:keepLines/>
@@ -14348,11 +14206,11 @@
       <w:szCs w:val="32"/>
     </w:rPr>
   </w:style>
-  <w:style w:type="paragraph" w:styleId="3">
+  <w:style w:type="paragraph" w:styleId="Heading3">
     <w:name w:val="heading 3"/>
-    <w:basedOn w:val="a"/>
-    <w:next w:val="a"/>
-    <w:link w:val="3Char"/>
+    <w:basedOn w:val="Normal"/>
+    <w:next w:val="Normal"/>
+    <w:link w:val="Heading3Char"/>
     <w:uiPriority w:val="9"/>
     <w:unhideWhenUsed/>
     <w:qFormat/>
@@ -14368,11 +14226,11 @@
       <w:szCs w:val="32"/>
     </w:rPr>
   </w:style>
-  <w:style w:type="paragraph" w:styleId="4">
+  <w:style w:type="paragraph" w:styleId="Heading4">
     <w:name w:val="heading 4"/>
-    <w:basedOn w:val="a"/>
-    <w:next w:val="a"/>
-    <w:link w:val="4Char"/>
+    <w:basedOn w:val="Normal"/>
+    <w:next w:val="Normal"/>
+    <w:link w:val="Heading4Char"/>
     <w:uiPriority w:val="9"/>
     <w:unhideWhenUsed/>
     <w:qFormat/>
@@ -14389,13 +14247,13 @@
       <w:szCs w:val="28"/>
     </w:rPr>
   </w:style>
-  <w:style w:type="character" w:default="1" w:styleId="a0">
+  <w:style w:type="character" w:default="1" w:styleId="DefaultParagraphFont">
     <w:name w:val="Default Paragraph Font"/>
     <w:uiPriority w:val="1"/>
     <w:semiHidden/>
     <w:unhideWhenUsed/>
   </w:style>
-  <w:style w:type="table" w:default="1" w:styleId="a1">
+  <w:style w:type="table" w:default="1" w:styleId="TableNormal">
     <w:name w:val="Normal Table"/>
     <w:uiPriority w:val="99"/>
     <w:semiHidden/>
@@ -14410,17 +14268,17 @@
       </w:tblCellMar>
     </w:tblPr>
   </w:style>
-  <w:style w:type="numbering" w:default="1" w:styleId="a2">
+  <w:style w:type="numbering" w:default="1" w:styleId="NoList">
     <w:name w:val="No List"/>
     <w:uiPriority w:val="99"/>
     <w:semiHidden/>
     <w:unhideWhenUsed/>
   </w:style>
-  <w:style w:type="paragraph" w:styleId="a3">
+  <w:style w:type="paragraph" w:styleId="CommentSubject">
     <w:name w:val="annotation subject"/>
-    <w:basedOn w:val="a4"/>
-    <w:next w:val="a4"/>
-    <w:link w:val="Char"/>
+    <w:basedOn w:val="CommentText"/>
+    <w:next w:val="CommentText"/>
+    <w:link w:val="CommentSubjectChar"/>
     <w:uiPriority w:val="99"/>
     <w:unhideWhenUsed/>
     <w:rPr>
@@ -14428,20 +14286,20 @@
       <w:bCs/>
     </w:rPr>
   </w:style>
-  <w:style w:type="paragraph" w:styleId="a4">
+  <w:style w:type="paragraph" w:styleId="CommentText">
     <w:name w:val="annotation text"/>
-    <w:basedOn w:val="a"/>
-    <w:link w:val="Char0"/>
+    <w:basedOn w:val="Normal"/>
+    <w:link w:val="CommentTextChar"/>
     <w:uiPriority w:val="99"/>
     <w:unhideWhenUsed/>
     <w:pPr>
       <w:jc w:val="left"/>
     </w:pPr>
   </w:style>
-  <w:style w:type="paragraph" w:styleId="7">
+  <w:style w:type="paragraph" w:styleId="TOC7">
     <w:name w:val="toc 7"/>
-    <w:basedOn w:val="a"/>
-    <w:next w:val="a"/>
+    <w:basedOn w:val="Normal"/>
+    <w:next w:val="Normal"/>
     <w:semiHidden/>
     <w:pPr>
       <w:ind w:left="1260"/>
@@ -14453,10 +14311,10 @@
       <w:szCs w:val="18"/>
     </w:rPr>
   </w:style>
-  <w:style w:type="paragraph" w:styleId="a5">
+  <w:style w:type="paragraph" w:styleId="BodyText">
     <w:name w:val="Body Text"/>
-    <w:basedOn w:val="a"/>
-    <w:link w:val="Char1"/>
+    <w:basedOn w:val="Normal"/>
+    <w:link w:val="BodyTextChar"/>
     <w:qFormat/>
     <w:rPr>
       <w:rFonts w:ascii="Times New Roman" w:hAnsi="Times New Roman"/>
@@ -14464,20 +14322,20 @@
       <w:szCs w:val="24"/>
     </w:rPr>
   </w:style>
-  <w:style w:type="paragraph" w:styleId="30">
+  <w:style w:type="paragraph" w:styleId="TOC3">
     <w:name w:val="toc 3"/>
-    <w:basedOn w:val="a"/>
-    <w:next w:val="a"/>
+    <w:basedOn w:val="Normal"/>
+    <w:next w:val="Normal"/>
     <w:uiPriority w:val="39"/>
     <w:unhideWhenUsed/>
     <w:pPr>
       <w:ind w:leftChars="400" w:left="840"/>
     </w:pPr>
   </w:style>
-  <w:style w:type="paragraph" w:styleId="a6">
+  <w:style w:type="paragraph" w:styleId="BalloonText">
     <w:name w:val="Balloon Text"/>
-    <w:basedOn w:val="a"/>
-    <w:link w:val="Char2"/>
+    <w:basedOn w:val="Normal"/>
+    <w:link w:val="BalloonTextChar"/>
     <w:uiPriority w:val="99"/>
     <w:unhideWhenUsed/>
     <w:qFormat/>
@@ -14486,10 +14344,10 @@
       <w:szCs w:val="18"/>
     </w:rPr>
   </w:style>
-  <w:style w:type="paragraph" w:styleId="a7">
+  <w:style w:type="paragraph" w:styleId="Footer">
     <w:name w:val="footer"/>
-    <w:basedOn w:val="a"/>
-    <w:link w:val="Char3"/>
+    <w:basedOn w:val="Normal"/>
+    <w:link w:val="FooterChar"/>
     <w:uiPriority w:val="99"/>
     <w:pPr>
       <w:tabs>
@@ -14504,10 +14362,10 @@
       <w:szCs w:val="18"/>
     </w:rPr>
   </w:style>
-  <w:style w:type="paragraph" w:styleId="a8">
+  <w:style w:type="paragraph" w:styleId="Header">
     <w:name w:val="header"/>
-    <w:basedOn w:val="a"/>
-    <w:link w:val="Char4"/>
+    <w:basedOn w:val="Normal"/>
+    <w:link w:val="HeaderChar"/>
     <w:pPr>
       <w:pBdr>
         <w:bottom w:val="single" w:sz="6" w:space="1" w:color="auto"/>
@@ -14524,24 +14382,24 @@
       <w:szCs w:val="18"/>
     </w:rPr>
   </w:style>
-  <w:style w:type="paragraph" w:styleId="10">
+  <w:style w:type="paragraph" w:styleId="TOC1">
     <w:name w:val="toc 1"/>
-    <w:basedOn w:val="a"/>
-    <w:next w:val="a"/>
+    <w:basedOn w:val="Normal"/>
+    <w:next w:val="Normal"/>
     <w:uiPriority w:val="39"/>
     <w:unhideWhenUsed/>
   </w:style>
-  <w:style w:type="paragraph" w:styleId="20">
+  <w:style w:type="paragraph" w:styleId="TOC2">
     <w:name w:val="toc 2"/>
-    <w:basedOn w:val="a"/>
-    <w:next w:val="a"/>
+    <w:basedOn w:val="Normal"/>
+    <w:next w:val="Normal"/>
     <w:uiPriority w:val="39"/>
     <w:unhideWhenUsed/>
     <w:pPr>
       <w:ind w:leftChars="200" w:left="420"/>
     </w:pPr>
   </w:style>
-  <w:style w:type="character" w:styleId="a9">
+  <w:style w:type="character" w:styleId="Hyperlink">
     <w:name w:val="Hyperlink"/>
     <w:uiPriority w:val="99"/>
     <w:unhideWhenUsed/>
@@ -14550,7 +14408,7 @@
       <w:u w:val="single"/>
     </w:rPr>
   </w:style>
-  <w:style w:type="character" w:styleId="aa">
+  <w:style w:type="character" w:styleId="CommentReference">
     <w:name w:val="annotation reference"/>
     <w:uiPriority w:val="99"/>
     <w:unhideWhenUsed/>
@@ -14559,9 +14417,9 @@
       <w:szCs w:val="21"/>
     </w:rPr>
   </w:style>
-  <w:style w:type="character" w:customStyle="1" w:styleId="2Char">
-    <w:name w:val="标题 2 Char"/>
-    <w:link w:val="2"/>
+  <w:style w:type="character" w:customStyle="1" w:styleId="Heading2Char">
+    <w:name w:val="Heading 2 Char"/>
+    <w:link w:val="Heading2"/>
     <w:semiHidden/>
     <w:rPr>
       <w:rFonts w:ascii="Calibri Light" w:eastAsia="宋体" w:hAnsi="Calibri Light"/>
@@ -14571,9 +14429,9 @@
       <w:szCs w:val="32"/>
     </w:rPr>
   </w:style>
-  <w:style w:type="character" w:customStyle="1" w:styleId="Char1">
-    <w:name w:val="正文文本 Char"/>
-    <w:link w:val="a5"/>
+  <w:style w:type="character" w:customStyle="1" w:styleId="BodyTextChar">
+    <w:name w:val="Body Text Char"/>
+    <w:link w:val="BodyText"/>
     <w:semiHidden/>
     <w:rPr>
       <w:rFonts w:ascii="Times New Roman" w:eastAsia="宋体" w:hAnsi="Times New Roman" w:cs="Times New Roman"/>
@@ -14581,43 +14439,43 @@
       <w:szCs w:val="24"/>
     </w:rPr>
   </w:style>
-  <w:style w:type="character" w:customStyle="1" w:styleId="Char3">
-    <w:name w:val="页脚 Char"/>
-    <w:link w:val="a7"/>
+  <w:style w:type="character" w:customStyle="1" w:styleId="FooterChar">
+    <w:name w:val="Footer Char"/>
+    <w:link w:val="Footer"/>
     <w:uiPriority w:val="99"/>
     <w:rPr>
       <w:sz w:val="18"/>
       <w:szCs w:val="18"/>
     </w:rPr>
   </w:style>
-  <w:style w:type="character" w:customStyle="1" w:styleId="Char4">
-    <w:name w:val="页眉 Char"/>
-    <w:link w:val="a8"/>
+  <w:style w:type="character" w:customStyle="1" w:styleId="HeaderChar">
+    <w:name w:val="Header Char"/>
+    <w:link w:val="Header"/>
     <w:semiHidden/>
     <w:rPr>
       <w:sz w:val="18"/>
       <w:szCs w:val="18"/>
     </w:rPr>
   </w:style>
-  <w:style w:type="paragraph" w:customStyle="1" w:styleId="11">
+  <w:style w:type="paragraph" w:customStyle="1" w:styleId="1">
     <w:name w:val="列出段落1"/>
-    <w:basedOn w:val="a"/>
+    <w:basedOn w:val="Normal"/>
     <w:pPr>
       <w:ind w:firstLineChars="200" w:firstLine="420"/>
     </w:pPr>
   </w:style>
-  <w:style w:type="paragraph" w:customStyle="1" w:styleId="21">
+  <w:style w:type="paragraph" w:customStyle="1" w:styleId="2">
     <w:name w:val="列出段落2"/>
-    <w:basedOn w:val="a"/>
+    <w:basedOn w:val="Normal"/>
     <w:uiPriority w:val="34"/>
     <w:qFormat/>
     <w:pPr>
       <w:ind w:firstLineChars="200" w:firstLine="420"/>
     </w:pPr>
   </w:style>
-  <w:style w:type="character" w:customStyle="1" w:styleId="Char0">
-    <w:name w:val="批注文字 Char"/>
-    <w:link w:val="a4"/>
+  <w:style w:type="character" w:customStyle="1" w:styleId="CommentTextChar">
+    <w:name w:val="Comment Text Char"/>
+    <w:link w:val="CommentText"/>
     <w:uiPriority w:val="99"/>
     <w:semiHidden/>
     <w:qFormat/>
@@ -14628,9 +14486,9 @@
       <w:szCs w:val="22"/>
     </w:rPr>
   </w:style>
-  <w:style w:type="character" w:customStyle="1" w:styleId="Char">
-    <w:name w:val="批注主题 Char"/>
-    <w:link w:val="a3"/>
+  <w:style w:type="character" w:customStyle="1" w:styleId="CommentSubjectChar">
+    <w:name w:val="Comment Subject Char"/>
+    <w:link w:val="CommentSubject"/>
     <w:uiPriority w:val="99"/>
     <w:semiHidden/>
     <w:qFormat/>
@@ -14643,9 +14501,9 @@
       <w:szCs w:val="22"/>
     </w:rPr>
   </w:style>
-  <w:style w:type="character" w:customStyle="1" w:styleId="Char2">
-    <w:name w:val="批注框文本 Char"/>
-    <w:link w:val="a6"/>
+  <w:style w:type="character" w:customStyle="1" w:styleId="BalloonTextChar">
+    <w:name w:val="Balloon Text Char"/>
+    <w:link w:val="BalloonText"/>
     <w:uiPriority w:val="99"/>
     <w:semiHidden/>
     <w:rPr>
@@ -14655,9 +14513,9 @@
       <w:szCs w:val="18"/>
     </w:rPr>
   </w:style>
-  <w:style w:type="character" w:customStyle="1" w:styleId="1Char">
-    <w:name w:val="标题 1 Char"/>
-    <w:link w:val="1"/>
+  <w:style w:type="character" w:customStyle="1" w:styleId="Heading1Char">
+    <w:name w:val="Heading 1 Char"/>
+    <w:link w:val="Heading1"/>
     <w:uiPriority w:val="9"/>
     <w:qFormat/>
     <w:rsid w:val="00922B74"/>
@@ -14670,9 +14528,9 @@
       <w:szCs w:val="44"/>
     </w:rPr>
   </w:style>
-  <w:style w:type="character" w:customStyle="1" w:styleId="3Char">
-    <w:name w:val="标题 3 Char"/>
-    <w:link w:val="3"/>
+  <w:style w:type="character" w:customStyle="1" w:styleId="Heading3Char">
+    <w:name w:val="Heading 3 Char"/>
+    <w:link w:val="Heading3"/>
     <w:uiPriority w:val="9"/>
     <w:rsid w:val="00922B74"/>
     <w:rPr>
@@ -14684,9 +14542,9 @@
       <w:szCs w:val="32"/>
     </w:rPr>
   </w:style>
-  <w:style w:type="character" w:customStyle="1" w:styleId="4Char">
-    <w:name w:val="标题 4 Char"/>
-    <w:link w:val="4"/>
+  <w:style w:type="character" w:customStyle="1" w:styleId="Heading4Char">
+    <w:name w:val="Heading 4 Char"/>
+    <w:link w:val="Heading4"/>
     <w:uiPriority w:val="9"/>
     <w:rsid w:val="00922B74"/>
     <w:rPr>
@@ -14698,10 +14556,10 @@
       <w:szCs w:val="28"/>
     </w:rPr>
   </w:style>
-  <w:style w:type="paragraph" w:customStyle="1" w:styleId="TOC1">
+  <w:style w:type="paragraph" w:customStyle="1" w:styleId="TOC10">
     <w:name w:val="TOC 标题1"/>
-    <w:basedOn w:val="1"/>
-    <w:next w:val="a"/>
+    <w:basedOn w:val="Heading1"/>
+    <w:next w:val="Normal"/>
     <w:uiPriority w:val="39"/>
     <w:unhideWhenUsed/>
     <w:qFormat/>
@@ -14721,10 +14579,10 @@
       <w:szCs w:val="32"/>
     </w:rPr>
   </w:style>
-  <w:style w:type="paragraph" w:customStyle="1" w:styleId="ab">
+  <w:style w:type="paragraph" w:customStyle="1" w:styleId="a">
     <w:name w:val="标题二"/>
-    <w:basedOn w:val="2"/>
-    <w:link w:val="Char5"/>
+    <w:basedOn w:val="Heading2"/>
+    <w:link w:val="Char"/>
     <w:qFormat/>
     <w:rsid w:val="000C40EC"/>
     <w:pPr>
@@ -14738,10 +14596,10 @@
       <w:szCs w:val="28"/>
     </w:rPr>
   </w:style>
-  <w:style w:type="paragraph" w:customStyle="1" w:styleId="ac">
+  <w:style w:type="paragraph" w:customStyle="1" w:styleId="a0">
     <w:name w:val="大标题"/>
-    <w:basedOn w:val="1"/>
-    <w:link w:val="Char6"/>
+    <w:basedOn w:val="Heading1"/>
+    <w:link w:val="Char0"/>
     <w:qFormat/>
     <w:rsid w:val="00922B74"/>
     <w:pPr>
@@ -14751,9 +14609,9 @@
       <w:szCs w:val="28"/>
     </w:rPr>
   </w:style>
-  <w:style w:type="character" w:customStyle="1" w:styleId="Char5">
+  <w:style w:type="character" w:customStyle="1" w:styleId="Char">
     <w:name w:val="标题二 Char"/>
-    <w:link w:val="ab"/>
+    <w:link w:val="a"/>
     <w:rsid w:val="000C40EC"/>
     <w:rPr>
       <w:rFonts w:ascii="Calibri" w:eastAsia="宋体" w:hAnsi="Calibri"/>
@@ -14764,10 +14622,10 @@
       <w:szCs w:val="28"/>
     </w:rPr>
   </w:style>
-  <w:style w:type="paragraph" w:customStyle="1" w:styleId="ad">
+  <w:style w:type="paragraph" w:customStyle="1" w:styleId="a1">
     <w:name w:val="标题三"/>
-    <w:basedOn w:val="3"/>
-    <w:link w:val="Char7"/>
+    <w:basedOn w:val="Heading3"/>
+    <w:link w:val="Char1"/>
     <w:qFormat/>
     <w:rsid w:val="000C40EC"/>
     <w:pPr>
@@ -14779,9 +14637,9 @@
       <w:szCs w:val="28"/>
     </w:rPr>
   </w:style>
-  <w:style w:type="character" w:customStyle="1" w:styleId="Char6">
+  <w:style w:type="character" w:customStyle="1" w:styleId="Char0">
     <w:name w:val="大标题 Char"/>
-    <w:link w:val="ac"/>
+    <w:link w:val="a0"/>
     <w:rsid w:val="00922B74"/>
     <w:rPr>
       <w:rFonts w:ascii="Calibri" w:hAnsi="Calibri"/>
@@ -14792,9 +14650,9 @@
       <w:szCs w:val="28"/>
     </w:rPr>
   </w:style>
-  <w:style w:type="character" w:customStyle="1" w:styleId="Char7">
+  <w:style w:type="character" w:customStyle="1" w:styleId="Char1">
     <w:name w:val="标题三 Char"/>
-    <w:link w:val="ad"/>
+    <w:link w:val="a1"/>
     <w:rsid w:val="000C40EC"/>
     <w:rPr>
       <w:rFonts w:ascii="Calibri" w:hAnsi="Calibri"/>
@@ -15114,7 +14972,7 @@
 </file>
 
 <file path=customXml/itemProps2.xml><?xml version="1.0" encoding="utf-8"?>
-<ds:datastoreItem xmlns:ds="http://schemas.openxmlformats.org/officeDocument/2006/customXml" ds:itemID="{8E2F6E29-AAE6-47F7-9519-0A54C94D785C}">
+<ds:datastoreItem xmlns:ds="http://schemas.openxmlformats.org/officeDocument/2006/customXml" ds:itemID="{0AFAD129-914E-944C-BF52-F615C4BE325F}">
   <ds:schemaRefs>
     <ds:schemaRef ds:uri="http://schemas.openxmlformats.org/officeDocument/2006/bibliography"/>
   </ds:schemaRefs>
